--- a/实验4.docx
+++ b/实验4.docx
@@ -94,12 +94,15 @@
                 <w:sz w:val="24"/>
               </w:rPr>
             </w:pPr>
-          </w:p>
-        </w:tc>
-        <w:tc>
-          <w:tcPr>
-            <w:tcW w:w="1090" w:type="dxa"/>
-          </w:tcPr>
+            <w:r>
+              <w:rPr>
+                <w:rFonts w:hint="eastAsia"/>
+                <w:b/>
+                <w:sz w:val="24"/>
+              </w:rPr>
+              <w:t>20161104615</w:t>
+            </w:r>
+          </w:p>
           <w:p>
             <w:pPr>
               <w:spacing w:before="120" w:line="480" w:lineRule="exact"/>
@@ -111,16 +114,17 @@
             </w:pPr>
             <w:r>
               <w:rPr>
+                <w:rFonts w:hint="eastAsia"/>
                 <w:b/>
                 <w:sz w:val="24"/>
               </w:rPr>
-              <w:t>姓　　名</w:t>
-            </w:r>
-          </w:p>
-        </w:tc>
-        <w:tc>
-          <w:tcPr>
-            <w:tcW w:w="1751" w:type="dxa"/>
+              <w:t>20161104616</w:t>
+            </w:r>
+          </w:p>
+        </w:tc>
+        <w:tc>
+          <w:tcPr>
+            <w:tcW w:w="1090" w:type="dxa"/>
           </w:tcPr>
           <w:p>
             <w:pPr>
@@ -131,11 +135,18 @@
                 <w:sz w:val="24"/>
               </w:rPr>
             </w:pPr>
-          </w:p>
-        </w:tc>
-        <w:tc>
-          <w:tcPr>
-            <w:tcW w:w="1420" w:type="dxa"/>
+            <w:r>
+              <w:rPr>
+                <w:b/>
+                <w:sz w:val="24"/>
+              </w:rPr>
+              <w:t>姓　　名</w:t>
+            </w:r>
+          </w:p>
+        </w:tc>
+        <w:tc>
+          <w:tcPr>
+            <w:tcW w:w="1751" w:type="dxa"/>
           </w:tcPr>
           <w:p>
             <w:pPr>
@@ -148,9 +159,51 @@
             </w:pPr>
             <w:r>
               <w:rPr>
+                <w:rFonts w:hint="eastAsia"/>
                 <w:b/>
                 <w:sz w:val="24"/>
               </w:rPr>
+              <w:t>杨硕</w:t>
+            </w:r>
+          </w:p>
+          <w:p>
+            <w:pPr>
+              <w:spacing w:before="120" w:line="480" w:lineRule="exact"/>
+              <w:ind w:left="-42" w:right="-51"/>
+              <w:rPr>
+                <w:rFonts w:hint="eastAsia"/>
+                <w:b/>
+                <w:sz w:val="24"/>
+              </w:rPr>
+            </w:pPr>
+            <w:r>
+              <w:rPr>
+                <w:rFonts w:hint="eastAsia"/>
+                <w:b/>
+                <w:sz w:val="24"/>
+              </w:rPr>
+              <w:t>张裕</w:t>
+            </w:r>
+          </w:p>
+        </w:tc>
+        <w:tc>
+          <w:tcPr>
+            <w:tcW w:w="1420" w:type="dxa"/>
+          </w:tcPr>
+          <w:p>
+            <w:pPr>
+              <w:spacing w:before="120" w:line="480" w:lineRule="exact"/>
+              <w:ind w:left="-42" w:right="-51"/>
+              <w:rPr>
+                <w:b/>
+                <w:sz w:val="24"/>
+              </w:rPr>
+            </w:pPr>
+            <w:r>
+              <w:rPr>
+                <w:b/>
+                <w:sz w:val="24"/>
+              </w:rPr>
               <w:t>专业、班</w:t>
             </w:r>
           </w:p>
@@ -167,6 +220,22 @@
                 <w:sz w:val="28"/>
               </w:rPr>
             </w:pPr>
+            <w:r>
+              <w:rPr>
+                <w:rFonts w:hint="eastAsia"/>
+                <w:b/>
+                <w:sz w:val="28"/>
+              </w:rPr>
+              <w:t>16</w:t>
+            </w:r>
+            <w:r>
+              <w:rPr>
+                <w:rFonts w:hint="eastAsia"/>
+                <w:b/>
+                <w:sz w:val="28"/>
+              </w:rPr>
+              <w:t>网络编程</w:t>
+            </w:r>
           </w:p>
         </w:tc>
       </w:tr>
@@ -756,16 +825,8 @@
           <w:sz w:val="28"/>
           <w:szCs w:val="28"/>
         </w:rPr>
-        <w:t>的文件夹，其它选项可以使用系统缺省设置。设置完成后，单击确</w:t>
-      </w:r>
-      <w:r>
-        <w:rPr>
-          <w:rFonts w:hint="eastAsia"/>
-          <w:sz w:val="28"/>
-          <w:szCs w:val="28"/>
-        </w:rPr>
         <w:lastRenderedPageBreak/>
-        <w:t>认按钮，设置生效。</w:t>
+        <w:t>的文件夹，其它选项可以使用系统缺省设置。设置完成后，单击确认按钮，设置生效。</w:t>
       </w:r>
     </w:p>
     <w:p>
@@ -1373,6 +1434,7 @@
           <w:sz w:val="28"/>
           <w:szCs w:val="28"/>
         </w:rPr>
+        <w:lastRenderedPageBreak/>
         <w:t>append local-file[remote-file]</w:t>
       </w:r>
       <w:r>
@@ -1381,412 +1443,893 @@
           <w:sz w:val="28"/>
           <w:szCs w:val="28"/>
         </w:rPr>
-        <w:t>：将本地文件追加到远程系统主机，若</w:t>
-      </w:r>
-      <w:r>
-        <w:rPr>
-          <w:rFonts w:hint="eastAsia"/>
+        <w:t>：将本地文件追加到远程系统主机，若未指定远程系统文件名，则使用本地文件名。</w:t>
+      </w:r>
+    </w:p>
+    <w:p>
+      <w:pPr>
+        <w:spacing w:line="360" w:lineRule="auto"/>
+        <w:ind w:left="180"/>
+        <w:rPr>
+          <w:sz w:val="28"/>
+          <w:szCs w:val="28"/>
+        </w:rPr>
+      </w:pPr>
+      <w:r>
+        <w:rPr>
+          <w:sz w:val="28"/>
+          <w:szCs w:val="28"/>
+        </w:rPr>
+        <w:t>cd remote-dir</w:t>
+      </w:r>
+      <w:r>
+        <w:rPr>
+          <w:rFonts w:hint="eastAsia"/>
+          <w:sz w:val="28"/>
+          <w:szCs w:val="28"/>
+        </w:rPr>
+        <w:t>：进入远程主机目录。</w:t>
+      </w:r>
+    </w:p>
+    <w:p>
+      <w:pPr>
+        <w:spacing w:line="360" w:lineRule="auto"/>
+        <w:ind w:left="180"/>
+        <w:rPr>
+          <w:sz w:val="28"/>
+          <w:szCs w:val="28"/>
+        </w:rPr>
+      </w:pPr>
+      <w:r>
+        <w:rPr>
+          <w:sz w:val="28"/>
+          <w:szCs w:val="28"/>
+        </w:rPr>
+        <w:t>cdup</w:t>
+      </w:r>
+      <w:r>
+        <w:rPr>
+          <w:rFonts w:hint="eastAsia"/>
+          <w:sz w:val="28"/>
+          <w:szCs w:val="28"/>
+        </w:rPr>
+        <w:t>：进入远程主机目录的父目录。</w:t>
+      </w:r>
+    </w:p>
+    <w:p>
+      <w:pPr>
+        <w:spacing w:line="360" w:lineRule="auto"/>
+        <w:ind w:left="180"/>
+        <w:rPr>
+          <w:sz w:val="28"/>
+          <w:szCs w:val="28"/>
+        </w:rPr>
+      </w:pPr>
+      <w:r>
+        <w:rPr>
+          <w:sz w:val="28"/>
+          <w:szCs w:val="28"/>
+        </w:rPr>
+        <w:t>cd[dir]</w:t>
+      </w:r>
+      <w:r>
+        <w:rPr>
+          <w:rFonts w:hint="eastAsia"/>
+          <w:sz w:val="28"/>
+          <w:szCs w:val="28"/>
+        </w:rPr>
+        <w:t>：将本地工作目录切换至</w:t>
+      </w:r>
+      <w:r>
+        <w:rPr>
+          <w:sz w:val="28"/>
+          <w:szCs w:val="28"/>
+        </w:rPr>
+        <w:t>dir</w:t>
+      </w:r>
+      <w:r>
+        <w:rPr>
+          <w:rFonts w:hint="eastAsia"/>
+          <w:sz w:val="28"/>
+          <w:szCs w:val="28"/>
+        </w:rPr>
+        <w:t>。</w:t>
+      </w:r>
+    </w:p>
+    <w:p>
+      <w:pPr>
+        <w:spacing w:line="360" w:lineRule="auto"/>
+        <w:ind w:left="180"/>
+        <w:rPr>
+          <w:sz w:val="28"/>
+          <w:szCs w:val="28"/>
+        </w:rPr>
+      </w:pPr>
+      <w:r>
+        <w:rPr>
+          <w:sz w:val="28"/>
+          <w:szCs w:val="28"/>
+        </w:rPr>
+        <w:t>dir[remote-dir][local-file]</w:t>
+      </w:r>
+      <w:r>
+        <w:rPr>
+          <w:rFonts w:hint="eastAsia"/>
+          <w:sz w:val="28"/>
+          <w:szCs w:val="28"/>
+        </w:rPr>
+        <w:t>：显示远程主机目录，并将结果存入本地文件。</w:t>
+      </w:r>
+    </w:p>
+    <w:p>
+      <w:pPr>
+        <w:spacing w:line="360" w:lineRule="auto"/>
+        <w:ind w:left="180"/>
+        <w:rPr>
+          <w:sz w:val="28"/>
+          <w:szCs w:val="28"/>
+        </w:rPr>
+      </w:pPr>
+      <w:r>
+        <w:rPr>
+          <w:sz w:val="28"/>
+          <w:szCs w:val="28"/>
+        </w:rPr>
+        <w:t>get remote-file[local-file]</w:t>
+      </w:r>
+      <w:r>
+        <w:rPr>
+          <w:rFonts w:hint="eastAsia"/>
+          <w:sz w:val="28"/>
+          <w:szCs w:val="28"/>
+        </w:rPr>
+        <w:t>：将远程主机的文件</w:t>
+      </w:r>
+      <w:r>
+        <w:rPr>
+          <w:sz w:val="28"/>
+          <w:szCs w:val="28"/>
+        </w:rPr>
+        <w:t>remote-file</w:t>
+      </w:r>
+      <w:r>
+        <w:rPr>
+          <w:rFonts w:hint="eastAsia"/>
+          <w:sz w:val="28"/>
+          <w:szCs w:val="28"/>
+        </w:rPr>
+        <w:t>传至本地硬盘的</w:t>
+      </w:r>
+      <w:r>
+        <w:rPr>
+          <w:sz w:val="28"/>
+          <w:szCs w:val="28"/>
+        </w:rPr>
+        <w:t>local-file</w:t>
+      </w:r>
+      <w:r>
+        <w:rPr>
+          <w:rFonts w:hint="eastAsia"/>
+          <w:sz w:val="28"/>
+          <w:szCs w:val="28"/>
+        </w:rPr>
+        <w:t>。</w:t>
+      </w:r>
+    </w:p>
+    <w:p>
+      <w:pPr>
+        <w:spacing w:line="360" w:lineRule="auto"/>
+        <w:ind w:left="180"/>
+        <w:rPr>
+          <w:sz w:val="28"/>
+          <w:szCs w:val="28"/>
+        </w:rPr>
+      </w:pPr>
+      <w:r>
+        <w:rPr>
+          <w:sz w:val="28"/>
+          <w:szCs w:val="28"/>
+        </w:rPr>
+        <w:t>ls[remote-dir][local-file]</w:t>
+      </w:r>
+      <w:r>
+        <w:rPr>
+          <w:rFonts w:hint="eastAsia"/>
+          <w:sz w:val="28"/>
+          <w:szCs w:val="28"/>
+        </w:rPr>
+        <w:t>：显示远程目录</w:t>
+      </w:r>
+      <w:r>
+        <w:rPr>
+          <w:sz w:val="28"/>
+          <w:szCs w:val="28"/>
+        </w:rPr>
+        <w:t>remote-dir</w:t>
+      </w:r>
+      <w:r>
+        <w:rPr>
+          <w:rFonts w:hint="eastAsia"/>
+          <w:sz w:val="28"/>
+          <w:szCs w:val="28"/>
+        </w:rPr>
+        <w:t>，并存入本地文件</w:t>
+      </w:r>
+      <w:r>
+        <w:rPr>
+          <w:sz w:val="28"/>
+          <w:szCs w:val="28"/>
+        </w:rPr>
+        <w:t>local-file</w:t>
+      </w:r>
+      <w:r>
+        <w:rPr>
+          <w:rFonts w:hint="eastAsia"/>
+          <w:sz w:val="28"/>
+          <w:szCs w:val="28"/>
+        </w:rPr>
+        <w:t>。</w:t>
+      </w:r>
+    </w:p>
+    <w:p>
+      <w:pPr>
+        <w:spacing w:line="360" w:lineRule="auto"/>
+        <w:ind w:left="180"/>
+        <w:rPr>
+          <w:sz w:val="28"/>
+          <w:szCs w:val="28"/>
+        </w:rPr>
+      </w:pPr>
+      <w:r>
+        <w:rPr>
+          <w:sz w:val="28"/>
+          <w:szCs w:val="28"/>
+        </w:rPr>
+        <w:t>put local-file[remote-file]</w:t>
+      </w:r>
+      <w:r>
+        <w:rPr>
+          <w:rFonts w:hint="eastAsia"/>
+          <w:sz w:val="28"/>
+          <w:szCs w:val="28"/>
+        </w:rPr>
+        <w:t>：将本地文件</w:t>
+      </w:r>
+      <w:r>
+        <w:rPr>
+          <w:sz w:val="28"/>
+          <w:szCs w:val="28"/>
+        </w:rPr>
+        <w:t>local-file</w:t>
+      </w:r>
+      <w:r>
+        <w:rPr>
+          <w:rFonts w:hint="eastAsia"/>
+          <w:sz w:val="28"/>
+          <w:szCs w:val="28"/>
+        </w:rPr>
+        <w:t>传送至远程主机。</w:t>
+      </w:r>
+    </w:p>
+    <w:p>
+      <w:pPr>
+        <w:spacing w:line="360" w:lineRule="auto"/>
+        <w:ind w:left="180"/>
+        <w:rPr>
+          <w:sz w:val="28"/>
+          <w:szCs w:val="28"/>
+        </w:rPr>
+      </w:pPr>
+      <w:r>
+        <w:rPr>
+          <w:sz w:val="28"/>
+          <w:szCs w:val="28"/>
+        </w:rPr>
+        <w:t>mput local-file</w:t>
+      </w:r>
+      <w:r>
+        <w:rPr>
+          <w:rFonts w:hint="eastAsia"/>
+          <w:sz w:val="28"/>
+          <w:szCs w:val="28"/>
+        </w:rPr>
+        <w:t>：将多个文件传输至远程主机。</w:t>
+      </w:r>
+    </w:p>
+    <w:p>
+      <w:pPr>
+        <w:spacing w:line="360" w:lineRule="auto"/>
+        <w:ind w:left="180"/>
+        <w:rPr>
+          <w:sz w:val="28"/>
+          <w:szCs w:val="28"/>
+        </w:rPr>
+      </w:pPr>
+      <w:r>
+        <w:rPr>
+          <w:sz w:val="28"/>
+          <w:szCs w:val="28"/>
+        </w:rPr>
+        <w:t>nlist[remote-dir][local-file]</w:t>
+      </w:r>
+      <w:r>
+        <w:rPr>
+          <w:rFonts w:hint="eastAsia"/>
+          <w:sz w:val="28"/>
+          <w:szCs w:val="28"/>
+        </w:rPr>
+        <w:t>：显示远程主机目录的文件清单，存入本地硬盘</w:t>
+      </w:r>
+      <w:r>
+        <w:rPr>
+          <w:sz w:val="28"/>
+          <w:szCs w:val="28"/>
+        </w:rPr>
+        <w:t>local-file</w:t>
+      </w:r>
+      <w:r>
+        <w:rPr>
+          <w:rFonts w:hint="eastAsia"/>
+          <w:sz w:val="28"/>
+          <w:szCs w:val="28"/>
+        </w:rPr>
+        <w:t>。</w:t>
+      </w:r>
+    </w:p>
+    <w:p>
+      <w:pPr>
+        <w:spacing w:line="360" w:lineRule="auto"/>
+        <w:ind w:left="180"/>
+        <w:rPr>
+          <w:sz w:val="28"/>
+          <w:szCs w:val="28"/>
+        </w:rPr>
+      </w:pPr>
+      <w:r>
+        <w:rPr>
+          <w:sz w:val="28"/>
+          <w:szCs w:val="28"/>
+        </w:rPr>
+        <w:t>bye</w:t>
+      </w:r>
+      <w:r>
+        <w:rPr>
+          <w:rFonts w:hint="eastAsia"/>
+          <w:sz w:val="28"/>
+          <w:szCs w:val="28"/>
+        </w:rPr>
+        <w:t>或</w:t>
+      </w:r>
+      <w:r>
+        <w:rPr>
+          <w:sz w:val="28"/>
+          <w:szCs w:val="28"/>
+        </w:rPr>
+        <w:t>quit</w:t>
+      </w:r>
+      <w:r>
+        <w:rPr>
+          <w:rFonts w:hint="eastAsia"/>
+          <w:sz w:val="28"/>
+          <w:szCs w:val="28"/>
+        </w:rPr>
+        <w:t>：退出</w:t>
+      </w:r>
+      <w:r>
+        <w:rPr>
+          <w:sz w:val="28"/>
+          <w:szCs w:val="28"/>
+        </w:rPr>
+        <w:t>ftp</w:t>
+      </w:r>
+      <w:r>
+        <w:rPr>
+          <w:rFonts w:hint="eastAsia"/>
+          <w:sz w:val="28"/>
+          <w:szCs w:val="28"/>
+        </w:rPr>
+        <w:t>会话过程。</w:t>
+      </w:r>
+    </w:p>
+    <w:p>
+      <w:pPr>
+        <w:spacing w:line="360" w:lineRule="auto"/>
+        <w:ind w:left="180"/>
+        <w:rPr>
+          <w:sz w:val="28"/>
+          <w:szCs w:val="28"/>
+        </w:rPr>
+      </w:pPr>
+      <w:r>
+        <w:rPr>
+          <w:sz w:val="28"/>
+          <w:szCs w:val="28"/>
+        </w:rPr>
+        <w:t>2</w:t>
+      </w:r>
+      <w:r>
+        <w:rPr>
+          <w:rFonts w:hint="eastAsia"/>
+          <w:sz w:val="28"/>
+          <w:szCs w:val="28"/>
+        </w:rPr>
+        <w:t>、</w:t>
+      </w:r>
+      <w:r>
+        <w:rPr>
+          <w:sz w:val="28"/>
+          <w:szCs w:val="28"/>
+        </w:rPr>
+        <w:t>TFTP Server</w:t>
+      </w:r>
+      <w:r>
+        <w:rPr>
+          <w:rFonts w:hint="eastAsia"/>
+          <w:sz w:val="28"/>
+          <w:szCs w:val="28"/>
+        </w:rPr>
+        <w:t>功能</w:t>
+      </w:r>
+    </w:p>
+    <w:p>
+      <w:pPr>
+        <w:spacing w:line="360" w:lineRule="auto"/>
+        <w:ind w:left="180"/>
+        <w:rPr>
+          <w:sz w:val="28"/>
+          <w:szCs w:val="28"/>
+        </w:rPr>
+      </w:pPr>
+      <w:r>
+        <w:rPr>
+          <w:sz w:val="28"/>
+          <w:szCs w:val="28"/>
+        </w:rPr>
+        <w:t>(1) TFTP Server</w:t>
+      </w:r>
+      <w:r>
+        <w:rPr>
+          <w:rFonts w:hint="eastAsia"/>
+          <w:sz w:val="28"/>
+          <w:szCs w:val="28"/>
+        </w:rPr>
+        <w:t>功能配置基本同上（</w:t>
+      </w:r>
+      <w:r>
+        <w:rPr>
+          <w:sz w:val="28"/>
+          <w:szCs w:val="28"/>
+        </w:rPr>
+        <w:t>FTP erver</w:t>
+      </w:r>
+      <w:r>
+        <w:rPr>
+          <w:rFonts w:hint="eastAsia"/>
+          <w:sz w:val="28"/>
+          <w:szCs w:val="28"/>
+        </w:rPr>
+        <w:t>功能）。</w:t>
+      </w:r>
+    </w:p>
+    <w:p>
+      <w:pPr>
+        <w:spacing w:line="360" w:lineRule="auto"/>
+        <w:ind w:left="180"/>
+        <w:rPr>
+          <w:sz w:val="28"/>
+          <w:szCs w:val="28"/>
+        </w:rPr>
+      </w:pPr>
+      <w:r>
+        <w:rPr>
+          <w:sz w:val="28"/>
+          <w:szCs w:val="28"/>
+        </w:rPr>
+        <w:t>(2)</w:t>
+      </w:r>
+      <w:r>
+        <w:rPr>
+          <w:rFonts w:hint="eastAsia"/>
+          <w:sz w:val="28"/>
+          <w:szCs w:val="28"/>
+        </w:rPr>
+        <w:t>实验中，为了与</w:t>
+      </w:r>
+      <w:r>
+        <w:rPr>
+          <w:sz w:val="28"/>
+          <w:szCs w:val="28"/>
+        </w:rPr>
+        <w:t>TFTP</w:t>
+      </w:r>
+      <w:r>
+        <w:rPr>
+          <w:rFonts w:hint="eastAsia"/>
+          <w:sz w:val="28"/>
+          <w:szCs w:val="28"/>
+        </w:rPr>
+        <w:t>服务器连通，可以使用</w:t>
+      </w:r>
+      <w:r>
+        <w:rPr>
+          <w:sz w:val="28"/>
+          <w:szCs w:val="28"/>
+        </w:rPr>
+        <w:t>Windows</w:t>
+      </w:r>
+      <w:r>
+        <w:rPr>
+          <w:rFonts w:hint="eastAsia"/>
+          <w:sz w:val="28"/>
+          <w:szCs w:val="28"/>
+        </w:rPr>
+        <w:t>命令行模式下的</w:t>
+      </w:r>
+      <w:r>
+        <w:rPr>
+          <w:sz w:val="28"/>
+          <w:szCs w:val="28"/>
+        </w:rPr>
+        <w:t>TFTP</w:t>
+      </w:r>
+      <w:r>
+        <w:rPr>
+          <w:rFonts w:hint="eastAsia"/>
+          <w:sz w:val="28"/>
+          <w:szCs w:val="28"/>
+        </w:rPr>
+        <w:t>客户端命令，命令格式如下：</w:t>
+      </w:r>
+    </w:p>
+    <w:p>
+      <w:pPr>
+        <w:spacing w:line="360" w:lineRule="auto"/>
+        <w:ind w:left="180"/>
+        <w:rPr>
+          <w:sz w:val="28"/>
+          <w:szCs w:val="28"/>
+        </w:rPr>
+      </w:pPr>
+      <w:r>
+        <w:rPr>
+          <w:sz w:val="28"/>
+          <w:szCs w:val="28"/>
+        </w:rPr>
+        <w:t>TFTP[-i]host[GET|PUT]source[destination]</w:t>
+      </w:r>
+    </w:p>
+    <w:p>
+      <w:pPr>
+        <w:spacing w:line="360" w:lineRule="auto"/>
+        <w:ind w:left="180"/>
+        <w:rPr>
+          <w:sz w:val="28"/>
+          <w:szCs w:val="28"/>
+        </w:rPr>
+      </w:pPr>
+      <w:r>
+        <w:rPr>
+          <w:rFonts w:hint="eastAsia"/>
+          <w:sz w:val="28"/>
+          <w:szCs w:val="28"/>
+        </w:rPr>
+        <w:t>参数说明如下：</w:t>
+      </w:r>
+    </w:p>
+    <w:p>
+      <w:pPr>
+        <w:spacing w:line="360" w:lineRule="auto"/>
+        <w:ind w:left="180"/>
+        <w:rPr>
+          <w:sz w:val="28"/>
+          <w:szCs w:val="28"/>
+        </w:rPr>
+      </w:pPr>
+      <w:r>
+        <w:rPr>
           <w:sz w:val="28"/>
           <w:szCs w:val="28"/>
         </w:rPr>
         <w:lastRenderedPageBreak/>
-        <w:t>未指定远程系统文件名，则使用本地文件名。</w:t>
-      </w:r>
-    </w:p>
-    <w:p>
-      <w:pPr>
-        <w:spacing w:line="360" w:lineRule="auto"/>
-        <w:ind w:left="180"/>
-        <w:rPr>
-          <w:sz w:val="28"/>
-          <w:szCs w:val="28"/>
-        </w:rPr>
-      </w:pPr>
-      <w:r>
-        <w:rPr>
-          <w:sz w:val="28"/>
-          <w:szCs w:val="28"/>
-        </w:rPr>
-        <w:t>cd remote-dir</w:t>
-      </w:r>
-      <w:r>
-        <w:rPr>
-          <w:rFonts w:hint="eastAsia"/>
-          <w:sz w:val="28"/>
-          <w:szCs w:val="28"/>
-        </w:rPr>
-        <w:t>：进入远程主机目录。</w:t>
-      </w:r>
-    </w:p>
-    <w:p>
-      <w:pPr>
-        <w:spacing w:line="360" w:lineRule="auto"/>
-        <w:ind w:left="180"/>
-        <w:rPr>
-          <w:sz w:val="28"/>
-          <w:szCs w:val="28"/>
-        </w:rPr>
-      </w:pPr>
-      <w:r>
-        <w:rPr>
-          <w:sz w:val="28"/>
-          <w:szCs w:val="28"/>
-        </w:rPr>
-        <w:t>cdup</w:t>
-      </w:r>
-      <w:r>
-        <w:rPr>
-          <w:rFonts w:hint="eastAsia"/>
-          <w:sz w:val="28"/>
-          <w:szCs w:val="28"/>
-        </w:rPr>
-        <w:t>：进入远程主机目录的父目录。</w:t>
-      </w:r>
-    </w:p>
-    <w:p>
-      <w:pPr>
-        <w:spacing w:line="360" w:lineRule="auto"/>
-        <w:ind w:left="180"/>
-        <w:rPr>
-          <w:sz w:val="28"/>
-          <w:szCs w:val="28"/>
-        </w:rPr>
-      </w:pPr>
-      <w:r>
-        <w:rPr>
-          <w:sz w:val="28"/>
-          <w:szCs w:val="28"/>
-        </w:rPr>
-        <w:t>cd[dir]</w:t>
-      </w:r>
-      <w:r>
-        <w:rPr>
-          <w:rFonts w:hint="eastAsia"/>
-          <w:sz w:val="28"/>
-          <w:szCs w:val="28"/>
-        </w:rPr>
-        <w:t>：将本地工作目录切换至</w:t>
-      </w:r>
-      <w:r>
-        <w:rPr>
-          <w:sz w:val="28"/>
-          <w:szCs w:val="28"/>
-        </w:rPr>
-        <w:t>dir</w:t>
-      </w:r>
-      <w:r>
-        <w:rPr>
-          <w:rFonts w:hint="eastAsia"/>
-          <w:sz w:val="28"/>
-          <w:szCs w:val="28"/>
-        </w:rPr>
-        <w:t>。</w:t>
-      </w:r>
-    </w:p>
-    <w:p>
-      <w:pPr>
-        <w:spacing w:line="360" w:lineRule="auto"/>
-        <w:ind w:left="180"/>
-        <w:rPr>
-          <w:sz w:val="28"/>
-          <w:szCs w:val="28"/>
-        </w:rPr>
-      </w:pPr>
-      <w:r>
-        <w:rPr>
-          <w:sz w:val="28"/>
-          <w:szCs w:val="28"/>
-        </w:rPr>
-        <w:t>dir[remote-dir][local-file]</w:t>
-      </w:r>
-      <w:r>
-        <w:rPr>
-          <w:rFonts w:hint="eastAsia"/>
-          <w:sz w:val="28"/>
-          <w:szCs w:val="28"/>
-        </w:rPr>
-        <w:t>：显示远程主机目录，并将结果存入本地文件。</w:t>
-      </w:r>
-    </w:p>
-    <w:p>
-      <w:pPr>
-        <w:spacing w:line="360" w:lineRule="auto"/>
-        <w:ind w:left="180"/>
-        <w:rPr>
-          <w:sz w:val="28"/>
-          <w:szCs w:val="28"/>
-        </w:rPr>
-      </w:pPr>
-      <w:r>
-        <w:rPr>
-          <w:sz w:val="28"/>
-          <w:szCs w:val="28"/>
-        </w:rPr>
-        <w:t>get remote-file[local-file]</w:t>
-      </w:r>
-      <w:r>
-        <w:rPr>
-          <w:rFonts w:hint="eastAsia"/>
-          <w:sz w:val="28"/>
-          <w:szCs w:val="28"/>
-        </w:rPr>
-        <w:t>：将远程主机的文件</w:t>
-      </w:r>
-      <w:r>
-        <w:rPr>
-          <w:sz w:val="28"/>
-          <w:szCs w:val="28"/>
-        </w:rPr>
-        <w:t>remote-file</w:t>
-      </w:r>
-      <w:r>
-        <w:rPr>
-          <w:rFonts w:hint="eastAsia"/>
-          <w:sz w:val="28"/>
-          <w:szCs w:val="28"/>
-        </w:rPr>
-        <w:t>传至本地硬盘的</w:t>
-      </w:r>
-      <w:r>
-        <w:rPr>
-          <w:sz w:val="28"/>
-          <w:szCs w:val="28"/>
-        </w:rPr>
-        <w:t>local-file</w:t>
-      </w:r>
-      <w:r>
-        <w:rPr>
-          <w:rFonts w:hint="eastAsia"/>
-          <w:sz w:val="28"/>
-          <w:szCs w:val="28"/>
-        </w:rPr>
-        <w:t>。</w:t>
-      </w:r>
-    </w:p>
-    <w:p>
-      <w:pPr>
-        <w:spacing w:line="360" w:lineRule="auto"/>
-        <w:ind w:left="180"/>
-        <w:rPr>
-          <w:sz w:val="28"/>
-          <w:szCs w:val="28"/>
-        </w:rPr>
-      </w:pPr>
-      <w:r>
-        <w:rPr>
-          <w:sz w:val="28"/>
-          <w:szCs w:val="28"/>
-        </w:rPr>
-        <w:t>ls[remote-dir][local-file]</w:t>
-      </w:r>
-      <w:r>
-        <w:rPr>
-          <w:rFonts w:hint="eastAsia"/>
-          <w:sz w:val="28"/>
-          <w:szCs w:val="28"/>
-        </w:rPr>
-        <w:t>：显示远程目录</w:t>
-      </w:r>
-      <w:r>
-        <w:rPr>
-          <w:sz w:val="28"/>
-          <w:szCs w:val="28"/>
-        </w:rPr>
-        <w:t>remote-dir</w:t>
-      </w:r>
-      <w:r>
-        <w:rPr>
-          <w:rFonts w:hint="eastAsia"/>
-          <w:sz w:val="28"/>
-          <w:szCs w:val="28"/>
-        </w:rPr>
-        <w:t>，并存入本地文件</w:t>
-      </w:r>
-      <w:r>
-        <w:rPr>
-          <w:sz w:val="28"/>
-          <w:szCs w:val="28"/>
-        </w:rPr>
-        <w:t>local-file</w:t>
-      </w:r>
-      <w:r>
-        <w:rPr>
-          <w:rFonts w:hint="eastAsia"/>
-          <w:sz w:val="28"/>
-          <w:szCs w:val="28"/>
-        </w:rPr>
-        <w:t>。</w:t>
-      </w:r>
-    </w:p>
-    <w:p>
-      <w:pPr>
-        <w:spacing w:line="360" w:lineRule="auto"/>
-        <w:ind w:left="180"/>
-        <w:rPr>
-          <w:sz w:val="28"/>
-          <w:szCs w:val="28"/>
-        </w:rPr>
-      </w:pPr>
-      <w:r>
-        <w:rPr>
-          <w:sz w:val="28"/>
-          <w:szCs w:val="28"/>
-        </w:rPr>
-        <w:t>put local-file[remote-file]</w:t>
-      </w:r>
-      <w:r>
-        <w:rPr>
-          <w:rFonts w:hint="eastAsia"/>
-          <w:sz w:val="28"/>
-          <w:szCs w:val="28"/>
-        </w:rPr>
-        <w:t>：将本地文件</w:t>
-      </w:r>
-      <w:r>
-        <w:rPr>
-          <w:sz w:val="28"/>
-          <w:szCs w:val="28"/>
-        </w:rPr>
-        <w:t>local-file</w:t>
-      </w:r>
-      <w:r>
-        <w:rPr>
-          <w:rFonts w:hint="eastAsia"/>
-          <w:sz w:val="28"/>
-          <w:szCs w:val="28"/>
-        </w:rPr>
-        <w:t>传送至远程主机。</w:t>
-      </w:r>
-    </w:p>
-    <w:p>
-      <w:pPr>
-        <w:spacing w:line="360" w:lineRule="auto"/>
-        <w:ind w:left="180"/>
-        <w:rPr>
-          <w:sz w:val="28"/>
-          <w:szCs w:val="28"/>
-        </w:rPr>
-      </w:pPr>
-      <w:r>
-        <w:rPr>
-          <w:sz w:val="28"/>
-          <w:szCs w:val="28"/>
-        </w:rPr>
-        <w:t>mput local-file</w:t>
-      </w:r>
-      <w:r>
-        <w:rPr>
-          <w:rFonts w:hint="eastAsia"/>
-          <w:sz w:val="28"/>
-          <w:szCs w:val="28"/>
-        </w:rPr>
-        <w:t>：将多个文件传输至远程主机。</w:t>
-      </w:r>
-    </w:p>
-    <w:p>
-      <w:pPr>
-        <w:spacing w:line="360" w:lineRule="auto"/>
-        <w:ind w:left="180"/>
-        <w:rPr>
-          <w:sz w:val="28"/>
-          <w:szCs w:val="28"/>
-        </w:rPr>
-      </w:pPr>
-      <w:r>
-        <w:rPr>
-          <w:sz w:val="28"/>
-          <w:szCs w:val="28"/>
-        </w:rPr>
-        <w:t>nlist[remote-dir][local-file]</w:t>
-      </w:r>
-      <w:r>
-        <w:rPr>
-          <w:rFonts w:hint="eastAsia"/>
-          <w:sz w:val="28"/>
-          <w:szCs w:val="28"/>
-        </w:rPr>
-        <w:t>：显示远程主机目录的文件清单，存入本地硬盘</w:t>
-      </w:r>
-      <w:r>
-        <w:rPr>
-          <w:sz w:val="28"/>
-          <w:szCs w:val="28"/>
-        </w:rPr>
-        <w:t>local-file</w:t>
-      </w:r>
-      <w:r>
-        <w:rPr>
-          <w:rFonts w:hint="eastAsia"/>
-          <w:sz w:val="28"/>
-          <w:szCs w:val="28"/>
-        </w:rPr>
-        <w:t>。</w:t>
-      </w:r>
-    </w:p>
-    <w:p>
-      <w:pPr>
-        <w:spacing w:line="360" w:lineRule="auto"/>
-        <w:ind w:left="180"/>
-        <w:rPr>
-          <w:sz w:val="28"/>
-          <w:szCs w:val="28"/>
-        </w:rPr>
-      </w:pPr>
-      <w:r>
-        <w:rPr>
-          <w:sz w:val="28"/>
-          <w:szCs w:val="28"/>
-        </w:rPr>
-        <w:t>bye</w:t>
-      </w:r>
-      <w:r>
-        <w:rPr>
-          <w:rFonts w:hint="eastAsia"/>
-          <w:sz w:val="28"/>
-          <w:szCs w:val="28"/>
-        </w:rPr>
-        <w:t>或</w:t>
-      </w:r>
-      <w:r>
-        <w:rPr>
-          <w:sz w:val="28"/>
-          <w:szCs w:val="28"/>
-        </w:rPr>
-        <w:t>quit</w:t>
-      </w:r>
-      <w:r>
-        <w:rPr>
-          <w:rFonts w:hint="eastAsia"/>
-          <w:sz w:val="28"/>
-          <w:szCs w:val="28"/>
-        </w:rPr>
-        <w:t>：退出</w:t>
-      </w:r>
-      <w:r>
-        <w:rPr>
-          <w:sz w:val="28"/>
-          <w:szCs w:val="28"/>
-        </w:rPr>
-        <w:t>ftp</w:t>
-      </w:r>
-      <w:r>
-        <w:rPr>
-          <w:rFonts w:hint="eastAsia"/>
-          <w:sz w:val="28"/>
-          <w:szCs w:val="28"/>
-        </w:rPr>
-        <w:t>会话过程。</w:t>
-      </w:r>
-    </w:p>
-    <w:p>
-      <w:pPr>
-        <w:spacing w:line="360" w:lineRule="auto"/>
-        <w:ind w:left="180"/>
-        <w:rPr>
-          <w:sz w:val="28"/>
-          <w:szCs w:val="28"/>
-        </w:rPr>
-      </w:pPr>
+        <w:t>-i</w:t>
+      </w:r>
+      <w:r>
+        <w:rPr>
+          <w:rFonts w:hint="eastAsia"/>
+          <w:sz w:val="28"/>
+          <w:szCs w:val="28"/>
+        </w:rPr>
+        <w:t>以二进制方式传输；</w:t>
+      </w:r>
+    </w:p>
+    <w:p>
+      <w:pPr>
+        <w:spacing w:line="360" w:lineRule="auto"/>
+        <w:ind w:left="180"/>
+        <w:rPr>
+          <w:sz w:val="28"/>
+          <w:szCs w:val="28"/>
+        </w:rPr>
+      </w:pPr>
+      <w:r>
+        <w:rPr>
+          <w:sz w:val="28"/>
+          <w:szCs w:val="28"/>
+        </w:rPr>
+        <w:t>host</w:t>
+      </w:r>
+      <w:r>
+        <w:rPr>
+          <w:rFonts w:hint="eastAsia"/>
+          <w:sz w:val="28"/>
+          <w:szCs w:val="28"/>
+        </w:rPr>
+        <w:t>指定本地或远程主机；</w:t>
+      </w:r>
+    </w:p>
+    <w:p>
+      <w:pPr>
+        <w:spacing w:line="360" w:lineRule="auto"/>
+        <w:ind w:left="180"/>
+        <w:rPr>
+          <w:sz w:val="28"/>
+          <w:szCs w:val="28"/>
+        </w:rPr>
+      </w:pPr>
+      <w:r>
+        <w:rPr>
+          <w:sz w:val="28"/>
+          <w:szCs w:val="28"/>
+        </w:rPr>
+        <w:t>GET</w:t>
+      </w:r>
+      <w:r>
+        <w:rPr>
+          <w:rFonts w:hint="eastAsia"/>
+          <w:sz w:val="28"/>
+          <w:szCs w:val="28"/>
+        </w:rPr>
+        <w:t>下载文件；</w:t>
+      </w:r>
+    </w:p>
+    <w:p>
+      <w:pPr>
+        <w:spacing w:line="360" w:lineRule="auto"/>
+        <w:ind w:left="180"/>
+        <w:rPr>
+          <w:sz w:val="28"/>
+          <w:szCs w:val="28"/>
+        </w:rPr>
+      </w:pPr>
+      <w:r>
+        <w:rPr>
+          <w:sz w:val="28"/>
+          <w:szCs w:val="28"/>
+        </w:rPr>
+        <w:t>PUT</w:t>
+      </w:r>
+      <w:r>
+        <w:rPr>
+          <w:rFonts w:hint="eastAsia"/>
+          <w:sz w:val="28"/>
+          <w:szCs w:val="28"/>
+        </w:rPr>
+        <w:t>上传文件；</w:t>
+      </w:r>
+    </w:p>
+    <w:p>
+      <w:pPr>
+        <w:spacing w:line="360" w:lineRule="auto"/>
+        <w:ind w:left="180"/>
+        <w:rPr>
+          <w:sz w:val="28"/>
+          <w:szCs w:val="28"/>
+        </w:rPr>
+      </w:pPr>
+      <w:r>
+        <w:rPr>
+          <w:sz w:val="28"/>
+          <w:szCs w:val="28"/>
+        </w:rPr>
+        <w:t>source</w:t>
+      </w:r>
+      <w:r>
+        <w:rPr>
+          <w:rFonts w:hint="eastAsia"/>
+          <w:sz w:val="28"/>
+          <w:szCs w:val="28"/>
+        </w:rPr>
+        <w:t>指定要传输的文件名；</w:t>
+      </w:r>
+    </w:p>
+    <w:p>
+      <w:pPr>
+        <w:spacing w:line="360" w:lineRule="auto"/>
+        <w:ind w:left="180"/>
+        <w:rPr>
+          <w:sz w:val="28"/>
+          <w:szCs w:val="28"/>
+        </w:rPr>
+      </w:pPr>
+      <w:r>
+        <w:rPr>
+          <w:sz w:val="28"/>
+          <w:szCs w:val="28"/>
+        </w:rPr>
+        <w:t>destination</w:t>
+      </w:r>
+      <w:r>
+        <w:rPr>
+          <w:rFonts w:hint="eastAsia"/>
+          <w:sz w:val="28"/>
+          <w:szCs w:val="28"/>
+        </w:rPr>
+        <w:t>指定传输的目的路径。</w:t>
+      </w:r>
+    </w:p>
+    <w:p>
+      <w:pPr>
+        <w:spacing w:line="360" w:lineRule="auto"/>
+        <w:ind w:left="180"/>
+        <w:rPr>
+          <w:sz w:val="28"/>
+          <w:szCs w:val="28"/>
+        </w:rPr>
+      </w:pPr>
+    </w:p>
+    <w:p>
+      <w:pPr>
+        <w:spacing w:line="360" w:lineRule="auto"/>
+        <w:ind w:left="180"/>
+        <w:rPr>
+          <w:sz w:val="28"/>
+          <w:szCs w:val="28"/>
+        </w:rPr>
+      </w:pPr>
+      <w:r>
+        <w:rPr>
+          <w:rFonts w:hint="eastAsia"/>
+          <w:sz w:val="28"/>
+          <w:szCs w:val="28"/>
+        </w:rPr>
+        <w:t>三、实验内容和步骤</w:t>
+      </w:r>
+    </w:p>
+    <w:p>
+      <w:pPr>
+        <w:spacing w:line="360" w:lineRule="auto"/>
+        <w:ind w:left="180"/>
+        <w:rPr>
+          <w:sz w:val="28"/>
+          <w:szCs w:val="28"/>
+        </w:rPr>
+      </w:pPr>
+      <w:r>
+        <w:rPr>
+          <w:sz w:val="28"/>
+          <w:szCs w:val="28"/>
+        </w:rPr>
+        <w:t>1</w:t>
+      </w:r>
+      <w:r>
+        <w:rPr>
+          <w:rFonts w:hint="eastAsia"/>
+          <w:sz w:val="28"/>
+          <w:szCs w:val="28"/>
+        </w:rPr>
+        <w:t>、</w:t>
+      </w:r>
+      <w:r>
+        <w:rPr>
+          <w:sz w:val="28"/>
+          <w:szCs w:val="28"/>
+        </w:rPr>
+        <w:t>TCP</w:t>
+      </w:r>
+      <w:r>
+        <w:rPr>
+          <w:rFonts w:hint="eastAsia"/>
+          <w:sz w:val="28"/>
+          <w:szCs w:val="28"/>
+        </w:rPr>
+        <w:t>协议分析实验</w:t>
+      </w:r>
+    </w:p>
+    <w:p>
+      <w:pPr>
+        <w:spacing w:line="360" w:lineRule="auto"/>
+        <w:ind w:left="180"/>
+        <w:rPr>
+          <w:sz w:val="28"/>
+          <w:szCs w:val="28"/>
+        </w:rPr>
+      </w:pPr>
+      <w:r>
+        <w:rPr>
+          <w:rFonts w:hint="eastAsia"/>
+          <w:sz w:val="28"/>
+          <w:szCs w:val="28"/>
+        </w:rPr>
+        <w:t>（</w:t>
+      </w:r>
+      <w:r>
+        <w:rPr>
+          <w:sz w:val="28"/>
+          <w:szCs w:val="28"/>
+        </w:rPr>
+        <w:t>1</w:t>
+      </w:r>
+      <w:r>
+        <w:rPr>
+          <w:rFonts w:hint="eastAsia"/>
+          <w:sz w:val="28"/>
+          <w:szCs w:val="28"/>
+        </w:rPr>
+        <w:t>）按照上面</w:t>
+      </w:r>
+      <w:r>
+        <w:rPr>
+          <w:sz w:val="28"/>
+          <w:szCs w:val="28"/>
+        </w:rPr>
+        <w:t>3CDaemon</w:t>
+      </w:r>
+      <w:r>
+        <w:rPr>
+          <w:rFonts w:hint="eastAsia"/>
+          <w:sz w:val="28"/>
+          <w:szCs w:val="28"/>
+        </w:rPr>
+        <w:t>软件的介绍方法在</w:t>
+      </w:r>
+      <w:r>
+        <w:rPr>
+          <w:sz w:val="28"/>
+          <w:szCs w:val="28"/>
+        </w:rPr>
+        <w:t>PC1</w:t>
+      </w:r>
+      <w:r>
+        <w:rPr>
+          <w:rFonts w:hint="eastAsia"/>
+          <w:sz w:val="28"/>
+          <w:szCs w:val="28"/>
+        </w:rPr>
+        <w:t>上建立</w:t>
+      </w:r>
+      <w:r>
+        <w:rPr>
+          <w:sz w:val="28"/>
+          <w:szCs w:val="28"/>
+        </w:rPr>
+        <w:t>FTP</w:t>
+      </w:r>
+      <w:r>
+        <w:rPr>
+          <w:rFonts w:hint="eastAsia"/>
+          <w:sz w:val="28"/>
+          <w:szCs w:val="28"/>
+        </w:rPr>
+        <w:t>服务器；</w:t>
+      </w:r>
+    </w:p>
+    <w:p>
+      <w:pPr>
+        <w:spacing w:line="360" w:lineRule="auto"/>
+        <w:ind w:left="180"/>
+        <w:rPr>
+          <w:sz w:val="28"/>
+          <w:szCs w:val="28"/>
+        </w:rPr>
+      </w:pPr>
+      <w:r>
+        <w:rPr>
+          <w:rFonts w:hint="eastAsia"/>
+          <w:sz w:val="28"/>
+          <w:szCs w:val="28"/>
+        </w:rPr>
+        <w:t>（</w:t>
+      </w:r>
       <w:r>
         <w:rPr>
           <w:sz w:val="28"/>
@@ -1800,192 +2343,332 @@
           <w:sz w:val="28"/>
           <w:szCs w:val="28"/>
         </w:rPr>
-        <w:t>、</w:t>
-      </w:r>
-      <w:r>
-        <w:rPr>
-          <w:sz w:val="28"/>
-          <w:szCs w:val="28"/>
-        </w:rPr>
-        <w:t>TFTP Server</w:t>
-      </w:r>
-      <w:r>
-        <w:rPr>
-          <w:rFonts w:hint="eastAsia"/>
-          <w:sz w:val="28"/>
-          <w:szCs w:val="28"/>
-        </w:rPr>
-        <w:t>功能</w:t>
-      </w:r>
-    </w:p>
-    <w:p>
-      <w:pPr>
-        <w:spacing w:line="360" w:lineRule="auto"/>
-        <w:ind w:left="180"/>
-        <w:rPr>
-          <w:sz w:val="28"/>
-          <w:szCs w:val="28"/>
-        </w:rPr>
-      </w:pPr>
-      <w:r>
-        <w:rPr>
-          <w:sz w:val="28"/>
-          <w:szCs w:val="28"/>
-        </w:rPr>
-        <w:t>(1) TFTP Server</w:t>
-      </w:r>
-      <w:r>
-        <w:rPr>
-          <w:rFonts w:hint="eastAsia"/>
-          <w:sz w:val="28"/>
-          <w:szCs w:val="28"/>
-        </w:rPr>
-        <w:t>功能配置基本同上（</w:t>
-      </w:r>
-      <w:r>
-        <w:rPr>
-          <w:sz w:val="28"/>
-          <w:szCs w:val="28"/>
-        </w:rPr>
-        <w:t>FTP erver</w:t>
-      </w:r>
-      <w:r>
-        <w:rPr>
-          <w:rFonts w:hint="eastAsia"/>
-          <w:sz w:val="28"/>
-          <w:szCs w:val="28"/>
-        </w:rPr>
-        <w:t>功能）。</w:t>
-      </w:r>
-    </w:p>
-    <w:p>
-      <w:pPr>
-        <w:spacing w:line="360" w:lineRule="auto"/>
-        <w:ind w:left="180"/>
-        <w:rPr>
-          <w:sz w:val="28"/>
-          <w:szCs w:val="28"/>
-        </w:rPr>
-      </w:pPr>
-      <w:r>
-        <w:rPr>
-          <w:sz w:val="28"/>
-          <w:szCs w:val="28"/>
-        </w:rPr>
-        <w:t>(2)</w:t>
-      </w:r>
-      <w:r>
-        <w:rPr>
-          <w:rFonts w:hint="eastAsia"/>
-          <w:sz w:val="28"/>
-          <w:szCs w:val="28"/>
-        </w:rPr>
-        <w:t>实验中，为了与</w:t>
-      </w:r>
-      <w:r>
-        <w:rPr>
-          <w:sz w:val="28"/>
-          <w:szCs w:val="28"/>
-        </w:rPr>
-        <w:t>TFTP</w:t>
-      </w:r>
-      <w:r>
-        <w:rPr>
-          <w:rFonts w:hint="eastAsia"/>
-          <w:sz w:val="28"/>
-          <w:szCs w:val="28"/>
-        </w:rPr>
-        <w:t>服务器连通，可以使用</w:t>
-      </w:r>
-      <w:r>
-        <w:rPr>
-          <w:sz w:val="28"/>
-          <w:szCs w:val="28"/>
-        </w:rPr>
-        <w:t>Windows</w:t>
-      </w:r>
-      <w:r>
-        <w:rPr>
-          <w:rFonts w:hint="eastAsia"/>
-          <w:sz w:val="28"/>
-          <w:szCs w:val="28"/>
-        </w:rPr>
-        <w:t>命令行模式下的</w:t>
-      </w:r>
-      <w:r>
-        <w:rPr>
-          <w:sz w:val="28"/>
-          <w:szCs w:val="28"/>
-        </w:rPr>
-        <w:t>TFTP</w:t>
-      </w:r>
-      <w:r>
-        <w:rPr>
-          <w:rFonts w:hint="eastAsia"/>
-          <w:sz w:val="28"/>
-          <w:szCs w:val="28"/>
-        </w:rPr>
-        <w:t>客户端命令，命令格式如下：</w:t>
-      </w:r>
-    </w:p>
-    <w:p>
-      <w:pPr>
-        <w:spacing w:line="360" w:lineRule="auto"/>
-        <w:ind w:left="180"/>
-        <w:rPr>
-          <w:sz w:val="28"/>
-          <w:szCs w:val="28"/>
-        </w:rPr>
-      </w:pPr>
-      <w:r>
-        <w:rPr>
-          <w:sz w:val="28"/>
-          <w:szCs w:val="28"/>
-        </w:rPr>
-        <w:t>TFTP[-i]host[GET|PUT]source[destination]</w:t>
-      </w:r>
-    </w:p>
-    <w:p>
-      <w:pPr>
-        <w:spacing w:line="360" w:lineRule="auto"/>
-        <w:ind w:left="180"/>
-        <w:rPr>
-          <w:sz w:val="28"/>
-          <w:szCs w:val="28"/>
-        </w:rPr>
-      </w:pPr>
-      <w:r>
-        <w:rPr>
-          <w:rFonts w:hint="eastAsia"/>
-          <w:sz w:val="28"/>
-          <w:szCs w:val="28"/>
-        </w:rPr>
-        <w:t>参数说明如下：</w:t>
-      </w:r>
-    </w:p>
-    <w:p>
-      <w:pPr>
-        <w:spacing w:line="360" w:lineRule="auto"/>
-        <w:ind w:left="180"/>
-        <w:rPr>
-          <w:sz w:val="28"/>
-          <w:szCs w:val="28"/>
-        </w:rPr>
-      </w:pPr>
-      <w:r>
-        <w:rPr>
-          <w:sz w:val="28"/>
-          <w:szCs w:val="28"/>
-        </w:rPr>
-        <w:t>-i</w:t>
-      </w:r>
-      <w:r>
-        <w:rPr>
-          <w:rFonts w:hint="eastAsia"/>
-          <w:sz w:val="28"/>
-          <w:szCs w:val="28"/>
-        </w:rPr>
-        <w:t>以二进制方式传输；</w:t>
+        <w:t>）在</w:t>
+      </w:r>
+      <w:r>
+        <w:rPr>
+          <w:sz w:val="28"/>
+          <w:szCs w:val="28"/>
+        </w:rPr>
+        <w:t>PC1</w:t>
+      </w:r>
+      <w:r>
+        <w:rPr>
+          <w:rFonts w:hint="eastAsia"/>
+          <w:sz w:val="28"/>
+          <w:szCs w:val="28"/>
+        </w:rPr>
+        <w:t>和</w:t>
+      </w:r>
+      <w:r>
+        <w:rPr>
+          <w:sz w:val="28"/>
+          <w:szCs w:val="28"/>
+        </w:rPr>
+        <w:t>PC2</w:t>
+      </w:r>
+      <w:r>
+        <w:rPr>
+          <w:rFonts w:hint="eastAsia"/>
+          <w:sz w:val="28"/>
+          <w:szCs w:val="28"/>
+        </w:rPr>
+        <w:t>中运行</w:t>
+      </w:r>
+      <w:r>
+        <w:rPr>
+          <w:sz w:val="28"/>
+          <w:szCs w:val="28"/>
+        </w:rPr>
+        <w:t>Ethereal</w:t>
+      </w:r>
+      <w:r>
+        <w:rPr>
+          <w:rFonts w:hint="eastAsia"/>
+          <w:sz w:val="28"/>
+          <w:szCs w:val="28"/>
+        </w:rPr>
+        <w:t>，开始截获报文，为了只截获到与我们实验有关的内容，将截获条件设置为对方主机的</w:t>
+      </w:r>
+      <w:r>
+        <w:rPr>
+          <w:sz w:val="28"/>
+          <w:szCs w:val="28"/>
+        </w:rPr>
+        <w:t>IP</w:t>
+      </w:r>
+      <w:r>
+        <w:rPr>
+          <w:rFonts w:hint="eastAsia"/>
+          <w:sz w:val="28"/>
+          <w:szCs w:val="28"/>
+        </w:rPr>
+        <w:t>地址，如</w:t>
+      </w:r>
+      <w:r>
+        <w:rPr>
+          <w:sz w:val="28"/>
+          <w:szCs w:val="28"/>
+        </w:rPr>
+        <w:t>PC1</w:t>
+      </w:r>
+      <w:r>
+        <w:rPr>
+          <w:rFonts w:hint="eastAsia"/>
+          <w:sz w:val="28"/>
+          <w:szCs w:val="28"/>
+        </w:rPr>
+        <w:t>的截获条件为“</w:t>
+      </w:r>
+      <w:r>
+        <w:rPr>
+          <w:sz w:val="28"/>
+          <w:szCs w:val="28"/>
+        </w:rPr>
+        <w:t>host 192.168.1.xx</w:t>
+      </w:r>
+      <w:r>
+        <w:rPr>
+          <w:rFonts w:hint="eastAsia"/>
+          <w:sz w:val="28"/>
+          <w:szCs w:val="28"/>
+        </w:rPr>
+        <w:t>”（注释：</w:t>
+      </w:r>
+      <w:r>
+        <w:rPr>
+          <w:sz w:val="28"/>
+          <w:szCs w:val="28"/>
+        </w:rPr>
+        <w:t>PC2</w:t>
+      </w:r>
+      <w:r>
+        <w:rPr>
+          <w:rFonts w:hint="eastAsia"/>
+          <w:sz w:val="28"/>
+          <w:szCs w:val="28"/>
+        </w:rPr>
+        <w:t>的</w:t>
+      </w:r>
+      <w:r>
+        <w:rPr>
+          <w:sz w:val="28"/>
+          <w:szCs w:val="28"/>
+        </w:rPr>
+        <w:t>IP</w:t>
+      </w:r>
+      <w:r>
+        <w:rPr>
+          <w:rFonts w:hint="eastAsia"/>
+          <w:sz w:val="28"/>
+          <w:szCs w:val="28"/>
+        </w:rPr>
+        <w:t>地址）；</w:t>
+      </w:r>
+    </w:p>
+    <w:p>
+      <w:pPr>
+        <w:spacing w:line="360" w:lineRule="auto"/>
+        <w:ind w:left="180"/>
+        <w:rPr>
+          <w:sz w:val="28"/>
+          <w:szCs w:val="28"/>
+        </w:rPr>
+      </w:pPr>
+      <w:r>
+        <w:rPr>
+          <w:rFonts w:hint="eastAsia"/>
+          <w:sz w:val="28"/>
+          <w:szCs w:val="28"/>
+        </w:rPr>
+        <w:t>（</w:t>
+      </w:r>
+      <w:r>
+        <w:rPr>
+          <w:sz w:val="28"/>
+          <w:szCs w:val="28"/>
+        </w:rPr>
+        <w:t>3</w:t>
+      </w:r>
+      <w:r>
+        <w:rPr>
+          <w:rFonts w:hint="eastAsia"/>
+          <w:sz w:val="28"/>
+          <w:szCs w:val="28"/>
+        </w:rPr>
+        <w:t>）在</w:t>
+      </w:r>
+      <w:r>
+        <w:rPr>
+          <w:sz w:val="28"/>
+          <w:szCs w:val="28"/>
+        </w:rPr>
+        <w:t>PC2</w:t>
+      </w:r>
+      <w:r>
+        <w:rPr>
+          <w:rFonts w:hint="eastAsia"/>
+          <w:sz w:val="28"/>
+          <w:szCs w:val="28"/>
+        </w:rPr>
+        <w:t>上打开命令行窗口，执行如下操作：</w:t>
+      </w:r>
+    </w:p>
+    <w:p>
+      <w:pPr>
+        <w:spacing w:line="360" w:lineRule="auto"/>
+        <w:ind w:left="180"/>
+        <w:rPr>
+          <w:sz w:val="28"/>
+          <w:szCs w:val="28"/>
+        </w:rPr>
+      </w:pPr>
+      <w:r>
+        <w:rPr>
+          <w:sz w:val="28"/>
+          <w:szCs w:val="28"/>
+        </w:rPr>
+        <w:t>C:\Documents and Settings\Administrator&gt;ftp</w:t>
+      </w:r>
+    </w:p>
+    <w:p>
+      <w:pPr>
+        <w:spacing w:line="360" w:lineRule="auto"/>
+        <w:ind w:left="180"/>
+        <w:rPr>
+          <w:sz w:val="28"/>
+          <w:szCs w:val="28"/>
+        </w:rPr>
+      </w:pPr>
+      <w:r>
+        <w:rPr>
+          <w:sz w:val="28"/>
+          <w:szCs w:val="28"/>
+        </w:rPr>
+        <w:t>ftp&gt;open</w:t>
+      </w:r>
+    </w:p>
+    <w:p>
+      <w:pPr>
+        <w:spacing w:line="360" w:lineRule="auto"/>
+        <w:ind w:left="180"/>
+        <w:rPr>
+          <w:sz w:val="28"/>
+          <w:szCs w:val="28"/>
+        </w:rPr>
+      </w:pPr>
+      <w:r>
+        <w:rPr>
+          <w:sz w:val="28"/>
+          <w:szCs w:val="28"/>
+        </w:rPr>
+        <w:t>To 192.168.1.yy</w:t>
+      </w:r>
+      <w:r>
+        <w:rPr>
+          <w:rFonts w:hint="eastAsia"/>
+          <w:sz w:val="28"/>
+          <w:szCs w:val="28"/>
+        </w:rPr>
+        <w:t>（注释：</w:t>
+      </w:r>
+      <w:r>
+        <w:rPr>
+          <w:sz w:val="28"/>
+          <w:szCs w:val="28"/>
+        </w:rPr>
+        <w:t>PC1</w:t>
+      </w:r>
+      <w:r>
+        <w:rPr>
+          <w:rFonts w:hint="eastAsia"/>
+          <w:sz w:val="28"/>
+          <w:szCs w:val="28"/>
+        </w:rPr>
+        <w:t>的</w:t>
+      </w:r>
+      <w:r>
+        <w:rPr>
+          <w:sz w:val="28"/>
+          <w:szCs w:val="28"/>
+        </w:rPr>
+        <w:t>IP</w:t>
+      </w:r>
+      <w:r>
+        <w:rPr>
+          <w:rFonts w:hint="eastAsia"/>
+          <w:sz w:val="28"/>
+          <w:szCs w:val="28"/>
+        </w:rPr>
+        <w:t>地址）</w:t>
+      </w:r>
+    </w:p>
+    <w:p>
+      <w:pPr>
+        <w:spacing w:line="360" w:lineRule="auto"/>
+        <w:ind w:left="180"/>
+        <w:rPr>
+          <w:sz w:val="28"/>
+          <w:szCs w:val="28"/>
+        </w:rPr>
+      </w:pPr>
+      <w:r>
+        <w:rPr>
+          <w:sz w:val="28"/>
+          <w:szCs w:val="28"/>
+        </w:rPr>
+        <w:t>Connected to 192.168.1.yy.</w:t>
+      </w:r>
+    </w:p>
+    <w:p>
+      <w:pPr>
+        <w:spacing w:line="360" w:lineRule="auto"/>
+        <w:ind w:left="180"/>
+        <w:rPr>
+          <w:sz w:val="28"/>
+          <w:szCs w:val="28"/>
+        </w:rPr>
+      </w:pPr>
+      <w:r>
+        <w:rPr>
+          <w:sz w:val="28"/>
+          <w:szCs w:val="28"/>
+        </w:rPr>
+        <w:t>220 3Com 3CDaemon FTP Server Version 2.0</w:t>
+      </w:r>
+    </w:p>
+    <w:p>
+      <w:pPr>
+        <w:spacing w:line="360" w:lineRule="auto"/>
+        <w:ind w:left="180"/>
+        <w:rPr>
+          <w:sz w:val="28"/>
+          <w:szCs w:val="28"/>
+        </w:rPr>
+      </w:pPr>
+      <w:r>
+        <w:rPr>
+          <w:sz w:val="28"/>
+          <w:szCs w:val="28"/>
+        </w:rPr>
+        <w:t>User(192.168.1.yy:(none)):anonymous</w:t>
+      </w:r>
+    </w:p>
+    <w:p>
+      <w:pPr>
+        <w:spacing w:line="360" w:lineRule="auto"/>
+        <w:ind w:left="180"/>
+        <w:rPr>
+          <w:sz w:val="28"/>
+          <w:szCs w:val="28"/>
+        </w:rPr>
+      </w:pPr>
+      <w:r>
+        <w:rPr>
+          <w:sz w:val="28"/>
+          <w:szCs w:val="28"/>
+        </w:rPr>
+        <w:t>331 User name ok,need password</w:t>
       </w:r>
     </w:p>
     <w:p>
@@ -2003,635 +2686,6 @@
           <w:szCs w:val="28"/>
         </w:rPr>
         <w:lastRenderedPageBreak/>
-        <w:t>host</w:t>
-      </w:r>
-      <w:r>
-        <w:rPr>
-          <w:rFonts w:hint="eastAsia"/>
-          <w:sz w:val="28"/>
-          <w:szCs w:val="28"/>
-        </w:rPr>
-        <w:t>指定本地或远程主机；</w:t>
-      </w:r>
-    </w:p>
-    <w:p>
-      <w:pPr>
-        <w:spacing w:line="360" w:lineRule="auto"/>
-        <w:ind w:left="180"/>
-        <w:rPr>
-          <w:sz w:val="28"/>
-          <w:szCs w:val="28"/>
-        </w:rPr>
-      </w:pPr>
-      <w:r>
-        <w:rPr>
-          <w:sz w:val="28"/>
-          <w:szCs w:val="28"/>
-        </w:rPr>
-        <w:t>GET</w:t>
-      </w:r>
-      <w:r>
-        <w:rPr>
-          <w:rFonts w:hint="eastAsia"/>
-          <w:sz w:val="28"/>
-          <w:szCs w:val="28"/>
-        </w:rPr>
-        <w:t>下载文件；</w:t>
-      </w:r>
-    </w:p>
-    <w:p>
-      <w:pPr>
-        <w:spacing w:line="360" w:lineRule="auto"/>
-        <w:ind w:left="180"/>
-        <w:rPr>
-          <w:sz w:val="28"/>
-          <w:szCs w:val="28"/>
-        </w:rPr>
-      </w:pPr>
-      <w:r>
-        <w:rPr>
-          <w:sz w:val="28"/>
-          <w:szCs w:val="28"/>
-        </w:rPr>
-        <w:t>PUT</w:t>
-      </w:r>
-      <w:r>
-        <w:rPr>
-          <w:rFonts w:hint="eastAsia"/>
-          <w:sz w:val="28"/>
-          <w:szCs w:val="28"/>
-        </w:rPr>
-        <w:t>上传文件；</w:t>
-      </w:r>
-    </w:p>
-    <w:p>
-      <w:pPr>
-        <w:spacing w:line="360" w:lineRule="auto"/>
-        <w:ind w:left="180"/>
-        <w:rPr>
-          <w:sz w:val="28"/>
-          <w:szCs w:val="28"/>
-        </w:rPr>
-      </w:pPr>
-      <w:r>
-        <w:rPr>
-          <w:sz w:val="28"/>
-          <w:szCs w:val="28"/>
-        </w:rPr>
-        <w:t>source</w:t>
-      </w:r>
-      <w:r>
-        <w:rPr>
-          <w:rFonts w:hint="eastAsia"/>
-          <w:sz w:val="28"/>
-          <w:szCs w:val="28"/>
-        </w:rPr>
-        <w:t>指定要传输的文件名；</w:t>
-      </w:r>
-    </w:p>
-    <w:p>
-      <w:pPr>
-        <w:spacing w:line="360" w:lineRule="auto"/>
-        <w:ind w:left="180"/>
-        <w:rPr>
-          <w:sz w:val="28"/>
-          <w:szCs w:val="28"/>
-        </w:rPr>
-      </w:pPr>
-      <w:r>
-        <w:rPr>
-          <w:sz w:val="28"/>
-          <w:szCs w:val="28"/>
-        </w:rPr>
-        <w:t>destination</w:t>
-      </w:r>
-      <w:r>
-        <w:rPr>
-          <w:rFonts w:hint="eastAsia"/>
-          <w:sz w:val="28"/>
-          <w:szCs w:val="28"/>
-        </w:rPr>
-        <w:t>指定传输的目的路径。</w:t>
-      </w:r>
-    </w:p>
-    <w:p>
-      <w:pPr>
-        <w:spacing w:line="360" w:lineRule="auto"/>
-        <w:ind w:left="180"/>
-        <w:rPr>
-          <w:sz w:val="28"/>
-          <w:szCs w:val="28"/>
-        </w:rPr>
-      </w:pPr>
-    </w:p>
-    <w:p>
-      <w:pPr>
-        <w:spacing w:line="360" w:lineRule="auto"/>
-        <w:ind w:left="180"/>
-        <w:rPr>
-          <w:sz w:val="28"/>
-          <w:szCs w:val="28"/>
-        </w:rPr>
-      </w:pPr>
-      <w:r>
-        <w:rPr>
-          <w:rFonts w:hint="eastAsia"/>
-          <w:sz w:val="28"/>
-          <w:szCs w:val="28"/>
-        </w:rPr>
-        <w:t>三、实验内容和步骤</w:t>
-      </w:r>
-    </w:p>
-    <w:p>
-      <w:pPr>
-        <w:spacing w:line="360" w:lineRule="auto"/>
-        <w:ind w:left="180"/>
-        <w:rPr>
-          <w:sz w:val="28"/>
-          <w:szCs w:val="28"/>
-        </w:rPr>
-      </w:pPr>
-      <w:r>
-        <w:rPr>
-          <w:sz w:val="28"/>
-          <w:szCs w:val="28"/>
-        </w:rPr>
-        <w:t>1</w:t>
-      </w:r>
-      <w:r>
-        <w:rPr>
-          <w:rFonts w:hint="eastAsia"/>
-          <w:sz w:val="28"/>
-          <w:szCs w:val="28"/>
-        </w:rPr>
-        <w:t>、</w:t>
-      </w:r>
-      <w:r>
-        <w:rPr>
-          <w:sz w:val="28"/>
-          <w:szCs w:val="28"/>
-        </w:rPr>
-        <w:t>TCP</w:t>
-      </w:r>
-      <w:r>
-        <w:rPr>
-          <w:rFonts w:hint="eastAsia"/>
-          <w:sz w:val="28"/>
-          <w:szCs w:val="28"/>
-        </w:rPr>
-        <w:t>协议分析实验</w:t>
-      </w:r>
-    </w:p>
-    <w:p>
-      <w:pPr>
-        <w:spacing w:line="360" w:lineRule="auto"/>
-        <w:ind w:left="180"/>
-        <w:rPr>
-          <w:sz w:val="28"/>
-          <w:szCs w:val="28"/>
-        </w:rPr>
-      </w:pPr>
-      <w:r>
-        <w:rPr>
-          <w:rFonts w:hint="eastAsia"/>
-          <w:sz w:val="28"/>
-          <w:szCs w:val="28"/>
-        </w:rPr>
-        <w:t>（</w:t>
-      </w:r>
-      <w:r>
-        <w:rPr>
-          <w:sz w:val="28"/>
-          <w:szCs w:val="28"/>
-        </w:rPr>
-        <w:t>1</w:t>
-      </w:r>
-      <w:r>
-        <w:rPr>
-          <w:rFonts w:hint="eastAsia"/>
-          <w:sz w:val="28"/>
-          <w:szCs w:val="28"/>
-        </w:rPr>
-        <w:t>）按照上面</w:t>
-      </w:r>
-      <w:r>
-        <w:rPr>
-          <w:sz w:val="28"/>
-          <w:szCs w:val="28"/>
-        </w:rPr>
-        <w:t>3CDaemon</w:t>
-      </w:r>
-      <w:r>
-        <w:rPr>
-          <w:rFonts w:hint="eastAsia"/>
-          <w:sz w:val="28"/>
-          <w:szCs w:val="28"/>
-        </w:rPr>
-        <w:t>软件的介绍方法在</w:t>
-      </w:r>
-      <w:r>
-        <w:rPr>
-          <w:sz w:val="28"/>
-          <w:szCs w:val="28"/>
-        </w:rPr>
-        <w:t>PC1</w:t>
-      </w:r>
-      <w:r>
-        <w:rPr>
-          <w:rFonts w:hint="eastAsia"/>
-          <w:sz w:val="28"/>
-          <w:szCs w:val="28"/>
-        </w:rPr>
-        <w:t>上建立</w:t>
-      </w:r>
-      <w:r>
-        <w:rPr>
-          <w:sz w:val="28"/>
-          <w:szCs w:val="28"/>
-        </w:rPr>
-        <w:t>FTP</w:t>
-      </w:r>
-      <w:r>
-        <w:rPr>
-          <w:rFonts w:hint="eastAsia"/>
-          <w:sz w:val="28"/>
-          <w:szCs w:val="28"/>
-        </w:rPr>
-        <w:t>服务器；</w:t>
-      </w:r>
-    </w:p>
-    <w:p>
-      <w:pPr>
-        <w:spacing w:line="360" w:lineRule="auto"/>
-        <w:ind w:left="180"/>
-        <w:rPr>
-          <w:sz w:val="28"/>
-          <w:szCs w:val="28"/>
-        </w:rPr>
-      </w:pPr>
-      <w:r>
-        <w:rPr>
-          <w:rFonts w:hint="eastAsia"/>
-          <w:sz w:val="28"/>
-          <w:szCs w:val="28"/>
-        </w:rPr>
-        <w:t>（</w:t>
-      </w:r>
-      <w:r>
-        <w:rPr>
-          <w:sz w:val="28"/>
-          <w:szCs w:val="28"/>
-        </w:rPr>
-        <w:t>2</w:t>
-      </w:r>
-      <w:r>
-        <w:rPr>
-          <w:rFonts w:hint="eastAsia"/>
-          <w:sz w:val="28"/>
-          <w:szCs w:val="28"/>
-        </w:rPr>
-        <w:t>）在</w:t>
-      </w:r>
-      <w:r>
-        <w:rPr>
-          <w:sz w:val="28"/>
-          <w:szCs w:val="28"/>
-        </w:rPr>
-        <w:t>PC1</w:t>
-      </w:r>
-      <w:r>
-        <w:rPr>
-          <w:rFonts w:hint="eastAsia"/>
-          <w:sz w:val="28"/>
-          <w:szCs w:val="28"/>
-        </w:rPr>
-        <w:t>和</w:t>
-      </w:r>
-      <w:r>
-        <w:rPr>
-          <w:sz w:val="28"/>
-          <w:szCs w:val="28"/>
-        </w:rPr>
-        <w:t>PC2</w:t>
-      </w:r>
-      <w:r>
-        <w:rPr>
-          <w:rFonts w:hint="eastAsia"/>
-          <w:sz w:val="28"/>
-          <w:szCs w:val="28"/>
-        </w:rPr>
-        <w:t>中运行</w:t>
-      </w:r>
-      <w:r>
-        <w:rPr>
-          <w:sz w:val="28"/>
-          <w:szCs w:val="28"/>
-        </w:rPr>
-        <w:t>Ethereal</w:t>
-      </w:r>
-      <w:r>
-        <w:rPr>
-          <w:rFonts w:hint="eastAsia"/>
-          <w:sz w:val="28"/>
-          <w:szCs w:val="28"/>
-        </w:rPr>
-        <w:t>，开始截获报文，为了只截获到与我们实验有关的内容，将截获条件设置为对方主机的</w:t>
-      </w:r>
-      <w:r>
-        <w:rPr>
-          <w:sz w:val="28"/>
-          <w:szCs w:val="28"/>
-        </w:rPr>
-        <w:t>IP</w:t>
-      </w:r>
-      <w:r>
-        <w:rPr>
-          <w:rFonts w:hint="eastAsia"/>
-          <w:sz w:val="28"/>
-          <w:szCs w:val="28"/>
-        </w:rPr>
-        <w:t>地址，如</w:t>
-      </w:r>
-      <w:r>
-        <w:rPr>
-          <w:sz w:val="28"/>
-          <w:szCs w:val="28"/>
-        </w:rPr>
-        <w:t>PC1</w:t>
-      </w:r>
-      <w:r>
-        <w:rPr>
-          <w:rFonts w:hint="eastAsia"/>
-          <w:sz w:val="28"/>
-          <w:szCs w:val="28"/>
-        </w:rPr>
-        <w:t>的截获条件为“</w:t>
-      </w:r>
-      <w:r>
-        <w:rPr>
-          <w:sz w:val="28"/>
-          <w:szCs w:val="28"/>
-        </w:rPr>
-        <w:t>host 192.168.1.xx</w:t>
-      </w:r>
-      <w:r>
-        <w:rPr>
-          <w:rFonts w:hint="eastAsia"/>
-          <w:sz w:val="28"/>
-          <w:szCs w:val="28"/>
-        </w:rPr>
-        <w:t>”（注释：</w:t>
-      </w:r>
-      <w:r>
-        <w:rPr>
-          <w:sz w:val="28"/>
-          <w:szCs w:val="28"/>
-        </w:rPr>
-        <w:t>PC2</w:t>
-      </w:r>
-      <w:r>
-        <w:rPr>
-          <w:rFonts w:hint="eastAsia"/>
-          <w:sz w:val="28"/>
-          <w:szCs w:val="28"/>
-        </w:rPr>
-        <w:t>的</w:t>
-      </w:r>
-      <w:r>
-        <w:rPr>
-          <w:sz w:val="28"/>
-          <w:szCs w:val="28"/>
-        </w:rPr>
-        <w:t>IP</w:t>
-      </w:r>
-      <w:r>
-        <w:rPr>
-          <w:rFonts w:hint="eastAsia"/>
-          <w:sz w:val="28"/>
-          <w:szCs w:val="28"/>
-        </w:rPr>
-        <w:t>地址）；</w:t>
-      </w:r>
-    </w:p>
-    <w:p>
-      <w:pPr>
-        <w:spacing w:line="360" w:lineRule="auto"/>
-        <w:ind w:left="180"/>
-        <w:rPr>
-          <w:sz w:val="28"/>
-          <w:szCs w:val="28"/>
-        </w:rPr>
-      </w:pPr>
-      <w:r>
-        <w:rPr>
-          <w:rFonts w:hint="eastAsia"/>
-          <w:sz w:val="28"/>
-          <w:szCs w:val="28"/>
-        </w:rPr>
-        <w:t>（</w:t>
-      </w:r>
-      <w:r>
-        <w:rPr>
-          <w:sz w:val="28"/>
-          <w:szCs w:val="28"/>
-        </w:rPr>
-        <w:t>3</w:t>
-      </w:r>
-      <w:r>
-        <w:rPr>
-          <w:rFonts w:hint="eastAsia"/>
-          <w:sz w:val="28"/>
-          <w:szCs w:val="28"/>
-        </w:rPr>
-        <w:t>）在</w:t>
-      </w:r>
-      <w:r>
-        <w:rPr>
-          <w:sz w:val="28"/>
-          <w:szCs w:val="28"/>
-        </w:rPr>
-        <w:t>PC2</w:t>
-      </w:r>
-      <w:r>
-        <w:rPr>
-          <w:rFonts w:hint="eastAsia"/>
-          <w:sz w:val="28"/>
-          <w:szCs w:val="28"/>
-        </w:rPr>
-        <w:t>上打开命令行窗口，执行如下操作：</w:t>
-      </w:r>
-    </w:p>
-    <w:p>
-      <w:pPr>
-        <w:spacing w:line="360" w:lineRule="auto"/>
-        <w:ind w:left="180"/>
-        <w:rPr>
-          <w:sz w:val="28"/>
-          <w:szCs w:val="28"/>
-        </w:rPr>
-      </w:pPr>
-      <w:r>
-        <w:rPr>
-          <w:sz w:val="28"/>
-          <w:szCs w:val="28"/>
-        </w:rPr>
-        <w:t>C:\Documents and Settings\Administrator&gt;ftp</w:t>
-      </w:r>
-    </w:p>
-    <w:p>
-      <w:pPr>
-        <w:spacing w:line="360" w:lineRule="auto"/>
-        <w:ind w:left="180"/>
-        <w:rPr>
-          <w:sz w:val="28"/>
-          <w:szCs w:val="28"/>
-        </w:rPr>
-      </w:pPr>
-      <w:r>
-        <w:rPr>
-          <w:sz w:val="28"/>
-          <w:szCs w:val="28"/>
-        </w:rPr>
-        <w:t>ftp&gt;open</w:t>
-      </w:r>
-    </w:p>
-    <w:p>
-      <w:pPr>
-        <w:spacing w:line="360" w:lineRule="auto"/>
-        <w:ind w:left="180"/>
-        <w:rPr>
-          <w:sz w:val="28"/>
-          <w:szCs w:val="28"/>
-        </w:rPr>
-      </w:pPr>
-      <w:r>
-        <w:rPr>
-          <w:sz w:val="28"/>
-          <w:szCs w:val="28"/>
-        </w:rPr>
-        <w:t>To 192.168.1.yy</w:t>
-      </w:r>
-      <w:r>
-        <w:rPr>
-          <w:rFonts w:hint="eastAsia"/>
-          <w:sz w:val="28"/>
-          <w:szCs w:val="28"/>
-        </w:rPr>
-        <w:t>（注释：</w:t>
-      </w:r>
-      <w:r>
-        <w:rPr>
-          <w:sz w:val="28"/>
-          <w:szCs w:val="28"/>
-        </w:rPr>
-        <w:t>PC1</w:t>
-      </w:r>
-      <w:r>
-        <w:rPr>
-          <w:rFonts w:hint="eastAsia"/>
-          <w:sz w:val="28"/>
-          <w:szCs w:val="28"/>
-        </w:rPr>
-        <w:t>的</w:t>
-      </w:r>
-      <w:r>
-        <w:rPr>
-          <w:sz w:val="28"/>
-          <w:szCs w:val="28"/>
-        </w:rPr>
-        <w:t>IP</w:t>
-      </w:r>
-      <w:r>
-        <w:rPr>
-          <w:rFonts w:hint="eastAsia"/>
-          <w:sz w:val="28"/>
-          <w:szCs w:val="28"/>
-        </w:rPr>
-        <w:t>地址）</w:t>
-      </w:r>
-    </w:p>
-    <w:p>
-      <w:pPr>
-        <w:spacing w:line="360" w:lineRule="auto"/>
-        <w:ind w:left="180"/>
-        <w:rPr>
-          <w:sz w:val="28"/>
-          <w:szCs w:val="28"/>
-        </w:rPr>
-      </w:pPr>
-      <w:r>
-        <w:rPr>
-          <w:sz w:val="28"/>
-          <w:szCs w:val="28"/>
-        </w:rPr>
-        <w:t>Connected to 192.168.1.yy.</w:t>
-      </w:r>
-    </w:p>
-    <w:p>
-      <w:pPr>
-        <w:spacing w:line="360" w:lineRule="auto"/>
-        <w:ind w:left="180"/>
-        <w:rPr>
-          <w:sz w:val="28"/>
-          <w:szCs w:val="28"/>
-        </w:rPr>
-      </w:pPr>
-      <w:r>
-        <w:rPr>
-          <w:sz w:val="28"/>
-          <w:szCs w:val="28"/>
-        </w:rPr>
-        <w:t>220 3Com 3CDaemon FTP Server Version 2.0</w:t>
-      </w:r>
-    </w:p>
-    <w:p>
-      <w:pPr>
-        <w:spacing w:line="360" w:lineRule="auto"/>
-        <w:ind w:left="180"/>
-        <w:rPr>
-          <w:sz w:val="28"/>
-          <w:szCs w:val="28"/>
-        </w:rPr>
-      </w:pPr>
-      <w:r>
-        <w:rPr>
-          <w:sz w:val="28"/>
-          <w:szCs w:val="28"/>
-        </w:rPr>
-        <w:t>User(192.168.1.yy:(none)):anonymous</w:t>
-      </w:r>
-    </w:p>
-    <w:p>
-      <w:pPr>
-        <w:spacing w:line="360" w:lineRule="auto"/>
-        <w:ind w:left="180"/>
-        <w:rPr>
-          <w:sz w:val="28"/>
-          <w:szCs w:val="28"/>
-        </w:rPr>
-      </w:pPr>
-      <w:r>
-        <w:rPr>
-          <w:sz w:val="28"/>
-          <w:szCs w:val="28"/>
-        </w:rPr>
-        <w:t>331 User name ok,need password</w:t>
-      </w:r>
-    </w:p>
-    <w:p>
-      <w:pPr>
-        <w:spacing w:line="360" w:lineRule="auto"/>
-        <w:ind w:left="180"/>
-        <w:rPr>
-          <w:sz w:val="28"/>
-          <w:szCs w:val="28"/>
-        </w:rPr>
-      </w:pPr>
-      <w:r>
-        <w:rPr>
-          <w:sz w:val="28"/>
-          <w:szCs w:val="28"/>
-        </w:rPr>
         <w:t>Password:</w:t>
       </w:r>
     </w:p>
@@ -2649,7 +2703,6 @@
           <w:sz w:val="28"/>
           <w:szCs w:val="28"/>
         </w:rPr>
-        <w:lastRenderedPageBreak/>
         <w:t>230-The response'is not valid.</w:t>
       </w:r>
     </w:p>
@@ -3776,45 +3829,24 @@
                 <w:sz w:val="28"/>
                 <w:szCs w:val="28"/>
               </w:rPr>
-              <w:t>PC</w:t>
-            </w:r>
-            <w:r>
-              <w:rPr>
-                <w:sz w:val="28"/>
-                <w:szCs w:val="28"/>
-              </w:rPr>
-              <w:t>1</w:t>
-            </w:r>
-            <w:r>
-              <w:rPr>
-                <w:sz w:val="28"/>
-                <w:szCs w:val="28"/>
-              </w:rPr>
-              <w:t>-&gt;</w:t>
-            </w:r>
-          </w:p>
-          <w:p>
-            <w:pPr>
-              <w:spacing w:line="360" w:lineRule="auto"/>
-              <w:ind w:left="180"/>
-              <w:rPr>
-                <w:sz w:val="28"/>
-                <w:szCs w:val="28"/>
-              </w:rPr>
-            </w:pPr>
-            <w:r>
-              <w:rPr>
-                <w:sz w:val="28"/>
-                <w:szCs w:val="28"/>
-              </w:rPr>
-              <w:t>PC</w:t>
-            </w:r>
-            <w:r>
-              <w:rPr>
-                <w:sz w:val="28"/>
-                <w:szCs w:val="28"/>
-              </w:rPr>
-              <w:t>2</w:t>
+              <w:t>PC1-&gt;</w:t>
+            </w:r>
+          </w:p>
+          <w:p>
+            <w:pPr>
+              <w:spacing w:line="360" w:lineRule="auto"/>
+              <w:ind w:left="180"/>
+              <w:rPr>
+                <w:sz w:val="28"/>
+                <w:szCs w:val="28"/>
+              </w:rPr>
+            </w:pPr>
+            <w:r>
+              <w:rPr>
+                <w:sz w:val="28"/>
+                <w:szCs w:val="28"/>
+              </w:rPr>
+              <w:t>PC2</w:t>
             </w:r>
           </w:p>
         </w:tc>
@@ -4071,6 +4103,7 @@
           <w:sz w:val="28"/>
           <w:szCs w:val="28"/>
         </w:rPr>
+        <w:lastRenderedPageBreak/>
         <w:t>连接释放的“四次握手”过程，填写表</w:t>
       </w:r>
       <w:r>
@@ -4104,7 +4137,6 @@
           <w:sz w:val="28"/>
           <w:szCs w:val="28"/>
         </w:rPr>
-        <w:lastRenderedPageBreak/>
         <w:t>表</w:t>
       </w:r>
       <w:r>
@@ -5624,8 +5656,6 @@
               </w:rPr>
               <w:t>Set</w:t>
             </w:r>
-            <w:bookmarkStart w:id="3" w:name="_GoBack"/>
-            <w:bookmarkEnd w:id="3"/>
           </w:p>
         </w:tc>
       </w:tr>
@@ -5806,6 +5836,7 @@
           <w:sz w:val="28"/>
           <w:szCs w:val="28"/>
         </w:rPr>
+        <w:lastRenderedPageBreak/>
         <w:t>（</w:t>
       </w:r>
       <w:r>
@@ -5866,16 +5897,7 @@
           <w:sz w:val="28"/>
           <w:szCs w:val="28"/>
         </w:rPr>
-        <w:t>，开始截获报文，为了只截获</w:t>
-      </w:r>
-      <w:r>
-        <w:rPr>
-          <w:rFonts w:hint="eastAsia"/>
-          <w:sz w:val="28"/>
-          <w:szCs w:val="28"/>
-        </w:rPr>
-        <w:lastRenderedPageBreak/>
-        <w:t>到与我们实验有关的内容，将截获条件设置为对方主机的</w:t>
+        <w:t>，开始截获报文，为了只截获到与我们实验有关的内容，将截获条件设置为对方主机的</w:t>
       </w:r>
       <w:r>
         <w:rPr>
@@ -6218,43 +6240,51 @@
       </w:pPr>
       <w:r>
         <w:rPr>
-          <w:sz w:val="28"/>
-          <w:szCs w:val="28"/>
-        </w:rPr>
-      </w:r>
-      <w:r>
-        <w:rPr>
-          <w:sz w:val="28"/>
-          <w:szCs w:val="28"/>
-        </w:rPr>
-        <w:pict>
-          <v:group id="_x0000_s1026" alt="" style="width:414pt;height:163.8pt;mso-position-horizontal-relative:char;mso-position-vertical-relative:line" coordsize="7200,2853">
-            <v:shapetype id="_x0000_t75" coordsize="21600,21600" o:spt="75" o:preferrelative="t" path="m@4@5l@4@11@9@11@9@5xe" filled="f" stroked="f">
-              <v:stroke joinstyle="miter"/>
-              <v:formulas>
-                <v:f eqn="if lineDrawn pixelLineWidth 0"/>
-                <v:f eqn="sum @0 1 0"/>
-                <v:f eqn="sum 0 0 @1"/>
-                <v:f eqn="prod @2 1 2"/>
-                <v:f eqn="prod @3 21600 pixelWidth"/>
-                <v:f eqn="prod @3 21600 pixelHeight"/>
-                <v:f eqn="sum @0 0 1"/>
-                <v:f eqn="prod @6 1 2"/>
-                <v:f eqn="prod @7 21600 pixelWidth"/>
-                <v:f eqn="sum @8 21600 0"/>
-                <v:f eqn="prod @7 21600 pixelHeight"/>
-                <v:f eqn="sum @10 21600 0"/>
-              </v:formulas>
-              <v:path o:extrusionok="f" gradientshapeok="t" o:connecttype="rect"/>
-              <o:lock v:ext="edit" aspectratio="t"/>
-            </v:shapetype>
-            <v:shape id="_x0000_s1027" type="#_x0000_t75" style="position:absolute;width:7200;height:2853;mso-wrap-style:square" o:preferrelative="f">
-              <v:fill o:detectmouseclick="t"/>
-            </v:shape>
-            <v:rect id="_x0000_s1028" style="position:absolute;left:157;width:6730;height:2853;mso-wrap-style:square"/>
-            <w10:anchorlock/>
-          </v:group>
-        </w:pict>
+          <w:noProof/>
+          <w:sz w:val="28"/>
+          <w:szCs w:val="28"/>
+        </w:rPr>
+        <w:drawing>
+          <wp:inline distT="0" distB="0" distL="0" distR="0" wp14:anchorId="705353BE" wp14:editId="47C091C4">
+            <wp:extent cx="5274310" cy="3212465"/>
+            <wp:effectExtent l="0" t="0" r="0" b="0"/>
+            <wp:docPr id="2" name="图片 2"/>
+            <wp:cNvGraphicFramePr>
+              <a:graphicFrameLocks xmlns:a="http://schemas.openxmlformats.org/drawingml/2006/main" noChangeAspect="1"/>
+            </wp:cNvGraphicFramePr>
+            <a:graphic xmlns:a="http://schemas.openxmlformats.org/drawingml/2006/main">
+              <a:graphicData uri="http://schemas.openxmlformats.org/drawingml/2006/picture">
+                <pic:pic xmlns:pic="http://schemas.openxmlformats.org/drawingml/2006/picture">
+                  <pic:nvPicPr>
+                    <pic:cNvPr id="2" name="F90BE75.tmp"/>
+                    <pic:cNvPicPr/>
+                  </pic:nvPicPr>
+                  <pic:blipFill>
+                    <a:blip r:embed="rId7">
+                      <a:extLst>
+                        <a:ext uri="{28A0092B-C50C-407E-A947-70E740481C1C}">
+                          <a14:useLocalDpi xmlns:a14="http://schemas.microsoft.com/office/drawing/2010/main" val="0"/>
+                        </a:ext>
+                      </a:extLst>
+                    </a:blip>
+                    <a:stretch>
+                      <a:fillRect/>
+                    </a:stretch>
+                  </pic:blipFill>
+                  <pic:spPr>
+                    <a:xfrm>
+                      <a:off x="0" y="0"/>
+                      <a:ext cx="5274310" cy="3212465"/>
+                    </a:xfrm>
+                    <a:prstGeom prst="rect">
+                      <a:avLst/>
+                    </a:prstGeom>
+                  </pic:spPr>
+                </pic:pic>
+              </a:graphicData>
+            </a:graphic>
+          </wp:inline>
+        </w:drawing>
       </w:r>
     </w:p>
     <w:p>
@@ -6397,6 +6427,7 @@
                 <w:sz w:val="28"/>
                 <w:szCs w:val="28"/>
               </w:rPr>
+              <w:lastRenderedPageBreak/>
               <w:t>IP</w:t>
             </w:r>
             <w:r>
@@ -6474,6 +6505,14 @@
                 <w:szCs w:val="28"/>
               </w:rPr>
             </w:pPr>
+            <w:r>
+              <w:rPr>
+                <w:rFonts w:hint="eastAsia"/>
+                <w:sz w:val="28"/>
+                <w:szCs w:val="28"/>
+              </w:rPr>
+              <w:t>115.26.129.131</w:t>
+            </w:r>
           </w:p>
         </w:tc>
         <w:tc>
@@ -6525,6 +6564,14 @@
                 <w:szCs w:val="28"/>
               </w:rPr>
             </w:pPr>
+            <w:r>
+              <w:rPr>
+                <w:rFonts w:hint="eastAsia"/>
+                <w:sz w:val="28"/>
+                <w:szCs w:val="28"/>
+              </w:rPr>
+              <w:t>UDP</w:t>
+            </w:r>
           </w:p>
         </w:tc>
       </w:tr>
@@ -6594,16 +6641,7 @@
                 <w:sz w:val="28"/>
                 <w:szCs w:val="28"/>
               </w:rPr>
-              <w:t>地</w:t>
-            </w:r>
-            <w:r>
-              <w:rPr>
-                <w:rFonts w:hint="eastAsia"/>
-                <w:sz w:val="28"/>
-                <w:szCs w:val="28"/>
-              </w:rPr>
-              <w:lastRenderedPageBreak/>
-              <w:t>址</w:t>
+              <w:t>地址</w:t>
             </w:r>
           </w:p>
         </w:tc>
@@ -6627,6 +6665,14 @@
                 <w:szCs w:val="28"/>
               </w:rPr>
             </w:pPr>
+            <w:r>
+              <w:rPr>
+                <w:rFonts w:hint="eastAsia"/>
+                <w:sz w:val="28"/>
+                <w:szCs w:val="28"/>
+              </w:rPr>
+              <w:t>115.26.128.133</w:t>
+            </w:r>
           </w:p>
         </w:tc>
         <w:tc>
@@ -6655,16 +6701,7 @@
                 <w:sz w:val="28"/>
                 <w:szCs w:val="28"/>
               </w:rPr>
-              <w:t>总</w:t>
-            </w:r>
-            <w:r>
-              <w:rPr>
-                <w:rFonts w:hint="eastAsia"/>
-                <w:sz w:val="28"/>
-                <w:szCs w:val="28"/>
-              </w:rPr>
-              <w:lastRenderedPageBreak/>
-              <w:t>长度</w:t>
+              <w:t>总长度</w:t>
             </w:r>
           </w:p>
         </w:tc>
@@ -6687,6 +6724,14 @@
                 <w:szCs w:val="28"/>
               </w:rPr>
             </w:pPr>
+            <w:r>
+              <w:rPr>
+                <w:rFonts w:hint="eastAsia"/>
+                <w:sz w:val="28"/>
+                <w:szCs w:val="28"/>
+              </w:rPr>
+              <w:t>46</w:t>
+            </w:r>
           </w:p>
         </w:tc>
       </w:tr>
@@ -6717,7 +6762,6 @@
                 <w:sz w:val="28"/>
                 <w:szCs w:val="28"/>
               </w:rPr>
-              <w:lastRenderedPageBreak/>
               <w:t>UDP</w:t>
             </w:r>
           </w:p>
@@ -6906,6 +6950,14 @@
                 <w:szCs w:val="28"/>
               </w:rPr>
             </w:pPr>
+            <w:r>
+              <w:rPr>
+                <w:rFonts w:hint="eastAsia"/>
+                <w:sz w:val="28"/>
+                <w:szCs w:val="28"/>
+              </w:rPr>
+              <w:t>Source Port</w:t>
+            </w:r>
           </w:p>
         </w:tc>
         <w:tc>
@@ -6927,6 +6979,14 @@
                 <w:szCs w:val="28"/>
               </w:rPr>
             </w:pPr>
+            <w:r>
+              <w:rPr>
+                <w:rFonts w:hint="eastAsia"/>
+                <w:sz w:val="28"/>
+                <w:szCs w:val="28"/>
+              </w:rPr>
+              <w:t>2</w:t>
+            </w:r>
           </w:p>
         </w:tc>
         <w:tc>
@@ -6948,6 +7008,14 @@
                 <w:szCs w:val="28"/>
               </w:rPr>
             </w:pPr>
+            <w:r>
+              <w:rPr>
+                <w:rFonts w:hint="eastAsia"/>
+                <w:sz w:val="28"/>
+                <w:szCs w:val="28"/>
+              </w:rPr>
+              <w:t>63221</w:t>
+            </w:r>
           </w:p>
         </w:tc>
         <w:tc>
@@ -6970,6 +7038,29 @@
                 <w:szCs w:val="28"/>
               </w:rPr>
             </w:pPr>
+            <w:r>
+              <w:rPr>
+                <w:rFonts w:hint="eastAsia"/>
+                <w:sz w:val="28"/>
+                <w:szCs w:val="28"/>
+              </w:rPr>
+              <w:t>源端口为</w:t>
+            </w:r>
+            <w:r>
+              <w:rPr>
+                <w:sz w:val="28"/>
+                <w:szCs w:val="28"/>
+              </w:rPr>
+              <w:t>6</w:t>
+            </w:r>
+            <w:r>
+              <w:rPr>
+                <w:rFonts w:hint="eastAsia"/>
+                <w:sz w:val="28"/>
+                <w:szCs w:val="28"/>
+              </w:rPr>
+              <w:t>3221</w:t>
+            </w:r>
           </w:p>
         </w:tc>
       </w:tr>
@@ -7017,6 +7108,14 @@
                 <w:szCs w:val="28"/>
               </w:rPr>
             </w:pPr>
+            <w:r>
+              <w:rPr>
+                <w:rFonts w:hint="eastAsia"/>
+                <w:sz w:val="28"/>
+                <w:szCs w:val="28"/>
+              </w:rPr>
+              <w:t>Destination Port</w:t>
+            </w:r>
           </w:p>
         </w:tc>
         <w:tc>
@@ -7038,6 +7137,14 @@
                 <w:szCs w:val="28"/>
               </w:rPr>
             </w:pPr>
+            <w:r>
+              <w:rPr>
+                <w:rFonts w:hint="eastAsia"/>
+                <w:sz w:val="28"/>
+                <w:szCs w:val="28"/>
+              </w:rPr>
+              <w:t>2</w:t>
+            </w:r>
           </w:p>
         </w:tc>
         <w:tc>
@@ -7059,6 +7166,14 @@
                 <w:szCs w:val="28"/>
               </w:rPr>
             </w:pPr>
+            <w:r>
+              <w:rPr>
+                <w:rFonts w:hint="eastAsia"/>
+                <w:sz w:val="28"/>
+                <w:szCs w:val="28"/>
+              </w:rPr>
+              <w:t>64688</w:t>
+            </w:r>
           </w:p>
         </w:tc>
         <w:tc>
@@ -7081,6 +7196,22 @@
                 <w:szCs w:val="28"/>
               </w:rPr>
             </w:pPr>
+            <w:r>
+              <w:rPr>
+                <w:rFonts w:hint="eastAsia"/>
+                <w:sz w:val="28"/>
+                <w:szCs w:val="28"/>
+              </w:rPr>
+              <w:t>目的端口为</w:t>
+            </w:r>
+            <w:r>
+              <w:rPr>
+                <w:rFonts w:hint="eastAsia"/>
+                <w:sz w:val="28"/>
+                <w:szCs w:val="28"/>
+              </w:rPr>
+              <w:t>64688</w:t>
+            </w:r>
           </w:p>
         </w:tc>
       </w:tr>
@@ -7128,6 +7259,14 @@
                 <w:szCs w:val="28"/>
               </w:rPr>
             </w:pPr>
+            <w:r>
+              <w:rPr>
+                <w:rFonts w:hint="eastAsia"/>
+                <w:sz w:val="28"/>
+                <w:szCs w:val="28"/>
+              </w:rPr>
+              <w:t>Length</w:t>
+            </w:r>
           </w:p>
         </w:tc>
         <w:tc>
@@ -7149,6 +7288,14 @@
                 <w:szCs w:val="28"/>
               </w:rPr>
             </w:pPr>
+            <w:r>
+              <w:rPr>
+                <w:rFonts w:hint="eastAsia"/>
+                <w:sz w:val="28"/>
+                <w:szCs w:val="28"/>
+              </w:rPr>
+              <w:t>2</w:t>
+            </w:r>
           </w:p>
         </w:tc>
         <w:tc>
@@ -7170,6 +7317,14 @@
                 <w:szCs w:val="28"/>
               </w:rPr>
             </w:pPr>
+            <w:r>
+              <w:rPr>
+                <w:rFonts w:hint="eastAsia"/>
+                <w:sz w:val="28"/>
+                <w:szCs w:val="28"/>
+              </w:rPr>
+              <w:t>12</w:t>
+            </w:r>
           </w:p>
         </w:tc>
         <w:tc>
@@ -7192,6 +7347,22 @@
                 <w:szCs w:val="28"/>
               </w:rPr>
             </w:pPr>
+            <w:r>
+              <w:rPr>
+                <w:rFonts w:hint="eastAsia"/>
+                <w:sz w:val="28"/>
+                <w:szCs w:val="28"/>
+              </w:rPr>
+              <w:t>长度为</w:t>
+            </w:r>
+            <w:r>
+              <w:rPr>
+                <w:rFonts w:hint="eastAsia"/>
+                <w:sz w:val="28"/>
+                <w:szCs w:val="28"/>
+              </w:rPr>
+              <w:t>12</w:t>
+            </w:r>
           </w:p>
         </w:tc>
       </w:tr>
@@ -7239,6 +7410,14 @@
                 <w:szCs w:val="28"/>
               </w:rPr>
             </w:pPr>
+            <w:r>
+              <w:rPr>
+                <w:rFonts w:hint="eastAsia"/>
+                <w:sz w:val="28"/>
+                <w:szCs w:val="28"/>
+              </w:rPr>
+              <w:t>Checksum</w:t>
+            </w:r>
           </w:p>
         </w:tc>
         <w:tc>
@@ -7260,6 +7439,14 @@
                 <w:szCs w:val="28"/>
               </w:rPr>
             </w:pPr>
+            <w:r>
+              <w:rPr>
+                <w:rFonts w:hint="eastAsia"/>
+                <w:sz w:val="28"/>
+                <w:szCs w:val="28"/>
+              </w:rPr>
+              <w:t>2</w:t>
+            </w:r>
           </w:p>
         </w:tc>
         <w:tc>
@@ -7281,6 +7468,14 @@
                 <w:szCs w:val="28"/>
               </w:rPr>
             </w:pPr>
+            <w:r>
+              <w:rPr>
+                <w:rFonts w:hint="eastAsia"/>
+                <w:sz w:val="28"/>
+                <w:szCs w:val="28"/>
+              </w:rPr>
+              <w:t>0x23ed</w:t>
+            </w:r>
           </w:p>
         </w:tc>
         <w:tc>
@@ -7303,6 +7498,22 @@
                 <w:szCs w:val="28"/>
               </w:rPr>
             </w:pPr>
+            <w:r>
+              <w:rPr>
+                <w:rFonts w:hint="eastAsia"/>
+                <w:sz w:val="28"/>
+                <w:szCs w:val="28"/>
+              </w:rPr>
+              <w:t>校验和</w:t>
+            </w:r>
+            <w:r>
+              <w:rPr>
+                <w:rFonts w:hint="eastAsia"/>
+                <w:sz w:val="28"/>
+                <w:szCs w:val="28"/>
+              </w:rPr>
+              <w:t>0x23ed</w:t>
+            </w:r>
           </w:p>
         </w:tc>
       </w:tr>
@@ -7509,11 +7720,495 @@
       </w:pPr>
       <w:r>
         <w:rPr>
-          <w:sz w:val="28"/>
-          <w:szCs w:val="28"/>
-        </w:rPr>
-        <w:t>__________________________________________________________________________________________________________________________________________________________________________________________________________________________________________________________________________________________________</w:t>
-      </w:r>
+          <w:rFonts w:hint="eastAsia"/>
+          <w:sz w:val="28"/>
+          <w:szCs w:val="28"/>
+        </w:rPr>
+        <w:t>答</w:t>
+      </w:r>
+      <w:r>
+        <w:rPr>
+          <w:sz w:val="28"/>
+          <w:szCs w:val="28"/>
+        </w:rPr>
+        <w:t>：（</w:t>
+      </w:r>
+      <w:r>
+        <w:rPr>
+          <w:rFonts w:hint="eastAsia"/>
+          <w:sz w:val="28"/>
+          <w:szCs w:val="28"/>
+        </w:rPr>
+        <w:t>1</w:t>
+      </w:r>
+      <w:r>
+        <w:rPr>
+          <w:sz w:val="28"/>
+          <w:szCs w:val="28"/>
+        </w:rPr>
+        <w:t>）</w:t>
+      </w:r>
+      <w:r>
+        <w:rPr>
+          <w:rFonts w:hint="eastAsia"/>
+          <w:sz w:val="28"/>
+          <w:szCs w:val="28"/>
+        </w:rPr>
+        <w:t>DUP</w:t>
+      </w:r>
+      <w:r>
+        <w:rPr>
+          <w:rFonts w:hint="eastAsia"/>
+          <w:sz w:val="28"/>
+          <w:szCs w:val="28"/>
+        </w:rPr>
+        <w:t>报文</w:t>
+      </w:r>
+      <w:r>
+        <w:rPr>
+          <w:sz w:val="28"/>
+          <w:szCs w:val="28"/>
+        </w:rPr>
+        <w:t>由源端口号、目标端口号，数据报长度、</w:t>
+      </w:r>
+      <w:r>
+        <w:rPr>
+          <w:rFonts w:hint="eastAsia"/>
+          <w:sz w:val="28"/>
+          <w:szCs w:val="28"/>
+        </w:rPr>
+        <w:t>校</w:t>
+      </w:r>
+      <w:r>
+        <w:rPr>
+          <w:sz w:val="28"/>
+          <w:szCs w:val="28"/>
+        </w:rPr>
+        <w:t>验值和用户数据这五个域组成，其中前四</w:t>
+      </w:r>
+      <w:r>
+        <w:rPr>
+          <w:rFonts w:hint="eastAsia"/>
+          <w:sz w:val="28"/>
+          <w:szCs w:val="28"/>
+        </w:rPr>
+        <w:t>个</w:t>
+      </w:r>
+      <w:r>
+        <w:rPr>
+          <w:sz w:val="28"/>
+          <w:szCs w:val="28"/>
+        </w:rPr>
+        <w:t>域各占</w:t>
+      </w:r>
+      <w:r>
+        <w:rPr>
+          <w:rFonts w:hint="eastAsia"/>
+          <w:sz w:val="28"/>
+          <w:szCs w:val="28"/>
+        </w:rPr>
+        <w:t>用两个</w:t>
+      </w:r>
+      <w:r>
+        <w:rPr>
+          <w:sz w:val="28"/>
+          <w:szCs w:val="28"/>
+        </w:rPr>
+        <w:t>字节</w:t>
+      </w:r>
+      <w:r>
+        <w:rPr>
+          <w:rFonts w:hint="eastAsia"/>
+          <w:sz w:val="28"/>
+          <w:szCs w:val="28"/>
+        </w:rPr>
+        <w:t>；</w:t>
+      </w:r>
+      <w:r>
+        <w:rPr>
+          <w:rFonts w:hint="eastAsia"/>
+          <w:sz w:val="28"/>
+          <w:szCs w:val="28"/>
+        </w:rPr>
+        <w:t>TCP</w:t>
+      </w:r>
+      <w:r>
+        <w:rPr>
+          <w:rFonts w:hint="eastAsia"/>
+          <w:sz w:val="28"/>
+          <w:szCs w:val="28"/>
+        </w:rPr>
+        <w:t>报文</w:t>
+      </w:r>
+      <w:r>
+        <w:rPr>
+          <w:sz w:val="28"/>
+          <w:szCs w:val="28"/>
+        </w:rPr>
+        <w:t>由源</w:t>
+      </w:r>
+      <w:r>
+        <w:rPr>
+          <w:rFonts w:hint="eastAsia"/>
+          <w:sz w:val="28"/>
+          <w:szCs w:val="28"/>
+        </w:rPr>
+        <w:t>端口、</w:t>
+      </w:r>
+      <w:r>
+        <w:rPr>
+          <w:sz w:val="28"/>
+          <w:szCs w:val="28"/>
+        </w:rPr>
+        <w:t>目标端口，发送顺序、</w:t>
+      </w:r>
+      <w:r>
+        <w:rPr>
+          <w:rFonts w:hint="eastAsia"/>
+          <w:sz w:val="28"/>
+          <w:szCs w:val="28"/>
+        </w:rPr>
+        <w:t>应答顺序</w:t>
+      </w:r>
+      <w:r>
+        <w:rPr>
+          <w:sz w:val="28"/>
+          <w:szCs w:val="28"/>
+        </w:rPr>
+        <w:t>号、偏</w:t>
+      </w:r>
+      <w:r>
+        <w:rPr>
+          <w:rFonts w:hint="eastAsia"/>
+          <w:sz w:val="28"/>
+          <w:szCs w:val="28"/>
+        </w:rPr>
+        <w:t>置</w:t>
+      </w:r>
+      <w:r>
+        <w:rPr>
+          <w:sz w:val="28"/>
+          <w:szCs w:val="28"/>
+        </w:rPr>
+        <w:t>值、保留字</w:t>
+      </w:r>
+      <w:r>
+        <w:rPr>
+          <w:rFonts w:hint="eastAsia"/>
+          <w:sz w:val="28"/>
+          <w:szCs w:val="28"/>
+        </w:rPr>
+        <w:t>段、</w:t>
+      </w:r>
+      <w:r>
+        <w:rPr>
+          <w:sz w:val="28"/>
+          <w:szCs w:val="28"/>
+        </w:rPr>
+        <w:t>标识字段、窗口、校验和、紧急指针、</w:t>
+      </w:r>
+      <w:r>
+        <w:rPr>
+          <w:rFonts w:hint="eastAsia"/>
+          <w:sz w:val="28"/>
+          <w:szCs w:val="28"/>
+        </w:rPr>
+        <w:t>任</w:t>
+      </w:r>
+      <w:r>
+        <w:rPr>
+          <w:sz w:val="28"/>
+          <w:szCs w:val="28"/>
+        </w:rPr>
+        <w:t>选项</w:t>
+      </w:r>
+      <w:r>
+        <w:rPr>
+          <w:rFonts w:hint="eastAsia"/>
+          <w:sz w:val="28"/>
+          <w:szCs w:val="28"/>
+        </w:rPr>
+        <w:t>、补丁</w:t>
+      </w:r>
+      <w:r>
+        <w:rPr>
+          <w:sz w:val="28"/>
+          <w:szCs w:val="28"/>
+        </w:rPr>
+        <w:t>和用户数据组成。</w:t>
+      </w:r>
+    </w:p>
+    <w:p>
+      <w:pPr>
+        <w:spacing w:line="360" w:lineRule="auto"/>
+        <w:ind w:left="180"/>
+        <w:rPr>
+          <w:sz w:val="28"/>
+          <w:szCs w:val="28"/>
+        </w:rPr>
+      </w:pPr>
+      <w:r>
+        <w:rPr>
+          <w:rFonts w:hint="eastAsia"/>
+          <w:sz w:val="28"/>
+          <w:szCs w:val="28"/>
+        </w:rPr>
+        <w:t>（</w:t>
+      </w:r>
+      <w:r>
+        <w:rPr>
+          <w:rFonts w:hint="eastAsia"/>
+          <w:sz w:val="28"/>
+          <w:szCs w:val="28"/>
+        </w:rPr>
+        <w:t>2</w:t>
+      </w:r>
+      <w:r>
+        <w:rPr>
+          <w:rFonts w:hint="eastAsia"/>
+          <w:sz w:val="28"/>
+          <w:szCs w:val="28"/>
+        </w:rPr>
+        <w:t>）</w:t>
+      </w:r>
+      <w:r>
+        <w:rPr>
+          <w:sz w:val="28"/>
+          <w:szCs w:val="28"/>
+        </w:rPr>
+        <w:t>UDP</w:t>
+      </w:r>
+      <w:r>
+        <w:rPr>
+          <w:sz w:val="28"/>
+          <w:szCs w:val="28"/>
+        </w:rPr>
+        <w:t>协</w:t>
+      </w:r>
+      <w:bookmarkStart w:id="3" w:name="_GoBack"/>
+      <w:bookmarkEnd w:id="3"/>
+      <w:r>
+        <w:rPr>
+          <w:sz w:val="28"/>
+          <w:szCs w:val="28"/>
+        </w:rPr>
+        <w:t>议和</w:t>
+      </w:r>
+      <w:r>
+        <w:rPr>
+          <w:rFonts w:hint="eastAsia"/>
+          <w:sz w:val="28"/>
+          <w:szCs w:val="28"/>
+        </w:rPr>
+        <w:t>T</w:t>
+      </w:r>
+      <w:r>
+        <w:rPr>
+          <w:sz w:val="28"/>
+          <w:szCs w:val="28"/>
+        </w:rPr>
+        <w:t>CP</w:t>
+      </w:r>
+      <w:r>
+        <w:rPr>
+          <w:sz w:val="28"/>
+          <w:szCs w:val="28"/>
+        </w:rPr>
+        <w:t>协议的区别有：</w:t>
+      </w:r>
+      <w:r>
+        <w:rPr>
+          <w:sz w:val="28"/>
+          <w:szCs w:val="28"/>
+        </w:rPr>
+        <w:t>a.TCP</w:t>
+      </w:r>
+      <w:r>
+        <w:rPr>
+          <w:sz w:val="28"/>
+          <w:szCs w:val="28"/>
+        </w:rPr>
+        <w:t>是面向连接的传输控</w:t>
+      </w:r>
+      <w:r>
+        <w:rPr>
+          <w:sz w:val="28"/>
+          <w:szCs w:val="28"/>
+        </w:rPr>
+        <w:lastRenderedPageBreak/>
+        <w:t>制协议，而</w:t>
+      </w:r>
+      <w:r>
+        <w:rPr>
+          <w:rFonts w:hint="eastAsia"/>
+          <w:sz w:val="28"/>
+          <w:szCs w:val="28"/>
+        </w:rPr>
+        <w:t>U</w:t>
+      </w:r>
+      <w:r>
+        <w:rPr>
+          <w:sz w:val="28"/>
+          <w:szCs w:val="28"/>
+        </w:rPr>
+        <w:t>DP</w:t>
+      </w:r>
+      <w:r>
+        <w:rPr>
+          <w:sz w:val="28"/>
+          <w:szCs w:val="28"/>
+        </w:rPr>
+        <w:t>提供了无连接的数据服务；</w:t>
+      </w:r>
+      <w:r>
+        <w:rPr>
+          <w:sz w:val="28"/>
+          <w:szCs w:val="28"/>
+        </w:rPr>
+        <w:t>b.TCP</w:t>
+      </w:r>
+      <w:r>
+        <w:rPr>
+          <w:sz w:val="28"/>
+          <w:szCs w:val="28"/>
+        </w:rPr>
+        <w:t>具有高可靠性，确保传输数据的正确性，不出现丢失或乱序；</w:t>
+      </w:r>
+      <w:r>
+        <w:rPr>
+          <w:rFonts w:hint="eastAsia"/>
+          <w:sz w:val="28"/>
+          <w:szCs w:val="28"/>
+        </w:rPr>
+        <w:t>U</w:t>
+      </w:r>
+      <w:r>
+        <w:rPr>
+          <w:sz w:val="28"/>
+          <w:szCs w:val="28"/>
+        </w:rPr>
+        <w:t>DP</w:t>
+      </w:r>
+      <w:r>
+        <w:rPr>
+          <w:sz w:val="28"/>
+          <w:szCs w:val="28"/>
+        </w:rPr>
+        <w:t>在传输数据前不建立连接，不对数据报进行检查与修改，无需等待对方的应答，所以会出现分组丢失、重复、乱序，应用程序需要负责传输可靠性方面的所有工作；</w:t>
+      </w:r>
+      <w:r>
+        <w:rPr>
+          <w:sz w:val="28"/>
+          <w:szCs w:val="28"/>
+        </w:rPr>
+        <w:t>c.</w:t>
+      </w:r>
+      <w:r>
+        <w:rPr>
+          <w:sz w:val="28"/>
+          <w:szCs w:val="28"/>
+        </w:rPr>
+        <w:t>也正因为以上特征，</w:t>
+      </w:r>
+      <w:r>
+        <w:rPr>
+          <w:rFonts w:hint="eastAsia"/>
+          <w:sz w:val="28"/>
+          <w:szCs w:val="28"/>
+        </w:rPr>
+        <w:t>U</w:t>
+      </w:r>
+      <w:r>
+        <w:rPr>
+          <w:sz w:val="28"/>
+          <w:szCs w:val="28"/>
+        </w:rPr>
+        <w:t>DP</w:t>
+      </w:r>
+      <w:r>
+        <w:rPr>
+          <w:sz w:val="28"/>
+          <w:szCs w:val="28"/>
+        </w:rPr>
+        <w:t>具有较好的实时性，工作效率</w:t>
+      </w:r>
+      <w:r>
+        <w:rPr>
+          <w:rFonts w:hint="eastAsia"/>
+          <w:sz w:val="28"/>
+          <w:szCs w:val="28"/>
+        </w:rPr>
+        <w:t>T</w:t>
+      </w:r>
+      <w:r>
+        <w:rPr>
+          <w:sz w:val="28"/>
+          <w:szCs w:val="28"/>
+        </w:rPr>
+        <w:t>CP</w:t>
+      </w:r>
+      <w:r>
+        <w:rPr>
+          <w:sz w:val="28"/>
+          <w:szCs w:val="28"/>
+        </w:rPr>
+        <w:t>协议高；</w:t>
+      </w:r>
+      <w:r>
+        <w:rPr>
+          <w:rFonts w:hint="eastAsia"/>
+          <w:sz w:val="28"/>
+          <w:szCs w:val="28"/>
+        </w:rPr>
+        <w:t>d</w:t>
+      </w:r>
+      <w:r>
+        <w:rPr>
+          <w:sz w:val="28"/>
+          <w:szCs w:val="28"/>
+        </w:rPr>
+        <w:t>.UDP</w:t>
+      </w:r>
+      <w:r>
+        <w:rPr>
+          <w:sz w:val="28"/>
+          <w:szCs w:val="28"/>
+        </w:rPr>
+        <w:t>段结构比</w:t>
+      </w:r>
+      <w:r>
+        <w:rPr>
+          <w:rFonts w:hint="eastAsia"/>
+          <w:sz w:val="28"/>
+          <w:szCs w:val="28"/>
+        </w:rPr>
+        <w:t>T</w:t>
+      </w:r>
+      <w:r>
+        <w:rPr>
+          <w:sz w:val="28"/>
+          <w:szCs w:val="28"/>
+        </w:rPr>
+        <w:t>CP</w:t>
+      </w:r>
+      <w:r>
+        <w:rPr>
+          <w:sz w:val="28"/>
+          <w:szCs w:val="28"/>
+        </w:rPr>
+        <w:t>的段结构简单，因此网络开销也小。</w:t>
+      </w:r>
+    </w:p>
+    <w:p>
+      <w:pPr>
+        <w:spacing w:line="360" w:lineRule="auto"/>
+        <w:ind w:left="180"/>
+        <w:rPr>
+          <w:rFonts w:hint="eastAsia"/>
+          <w:sz w:val="28"/>
+          <w:szCs w:val="28"/>
+        </w:rPr>
+      </w:pPr>
     </w:p>
     <w:p>
       <w:pPr>
@@ -7742,7 +8437,6 @@
           <w:sz w:val="28"/>
           <w:szCs w:val="28"/>
         </w:rPr>
-        <w:lastRenderedPageBreak/>
         <w:t>（</w:t>
       </w:r>
       <w:r>
@@ -7809,7 +8503,7 @@
                     </pic:cNvPicPr>
                   </pic:nvPicPr>
                   <pic:blipFill>
-                    <a:blip r:embed="rId7">
+                    <a:blip r:embed="rId8">
                       <a:extLst>
                         <a:ext uri="{28A0092B-C50C-407E-A947-70E740481C1C}">
                           <a14:useLocalDpi xmlns:a14="http://schemas.microsoft.com/office/drawing/2010/main" val="0"/>
@@ -7926,7 +8620,16 @@
           <w:sz w:val="28"/>
           <w:szCs w:val="28"/>
         </w:rPr>
-        <w:t>报文段首部的前</w:t>
+        <w:t>报文段首部</w:t>
+      </w:r>
+      <w:r>
+        <w:rPr>
+          <w:rFonts w:hint="eastAsia"/>
+          <w:sz w:val="28"/>
+          <w:szCs w:val="28"/>
+        </w:rPr>
+        <w:lastRenderedPageBreak/>
+        <w:t>的前</w:t>
       </w:r>
       <w:r>
         <w:rPr>
@@ -8283,125 +8986,158 @@
           <w:sz w:val="28"/>
           <w:szCs w:val="28"/>
         </w:rPr>
+        <w:t>是等到整个缓存都填满后才向上传递；</w:t>
+      </w:r>
+    </w:p>
+    <w:p>
+      <w:pPr>
+        <w:spacing w:line="360" w:lineRule="auto"/>
+        <w:ind w:left="180"/>
+        <w:rPr>
+          <w:sz w:val="28"/>
+          <w:szCs w:val="28"/>
+        </w:rPr>
+      </w:pPr>
+      <w:r>
+        <w:rPr>
+          <w:rFonts w:hint="eastAsia"/>
+          <w:sz w:val="28"/>
+          <w:szCs w:val="28"/>
+        </w:rPr>
+        <w:t>④复位位</w:t>
+      </w:r>
+      <w:r>
+        <w:rPr>
+          <w:sz w:val="28"/>
+          <w:szCs w:val="28"/>
+        </w:rPr>
+        <w:t>RST=1</w:t>
+      </w:r>
+      <w:r>
+        <w:rPr>
+          <w:rFonts w:hint="eastAsia"/>
+          <w:sz w:val="28"/>
+          <w:szCs w:val="28"/>
+        </w:rPr>
+        <w:t>时，表明出现了严重差错，必须释放连接，然后再重建连接；</w:t>
+      </w:r>
+    </w:p>
+    <w:p>
+      <w:pPr>
+        <w:spacing w:line="360" w:lineRule="auto"/>
+        <w:ind w:left="180"/>
+        <w:rPr>
+          <w:sz w:val="28"/>
+          <w:szCs w:val="28"/>
+        </w:rPr>
+      </w:pPr>
+      <w:r>
+        <w:rPr>
+          <w:rFonts w:hint="eastAsia"/>
+          <w:sz w:val="28"/>
+          <w:szCs w:val="28"/>
+        </w:rPr>
+        <w:t>⑤同步位</w:t>
+      </w:r>
+      <w:r>
+        <w:rPr>
+          <w:sz w:val="28"/>
+          <w:szCs w:val="28"/>
+        </w:rPr>
+        <w:t>SYN=1</w:t>
+      </w:r>
+      <w:r>
+        <w:rPr>
+          <w:rFonts w:hint="eastAsia"/>
+          <w:sz w:val="28"/>
+          <w:szCs w:val="28"/>
+        </w:rPr>
+        <w:t>时，表明该报文段是一个连接请求或连接响应报文，</w:t>
+      </w:r>
+    </w:p>
+    <w:p>
+      <w:pPr>
+        <w:spacing w:line="360" w:lineRule="auto"/>
+        <w:ind w:left="180"/>
+        <w:rPr>
+          <w:sz w:val="28"/>
+          <w:szCs w:val="28"/>
+        </w:rPr>
+      </w:pPr>
+      <w:r>
+        <w:rPr>
+          <w:rFonts w:hint="eastAsia"/>
+          <w:sz w:val="28"/>
+          <w:szCs w:val="28"/>
+        </w:rPr>
+        <w:t>⑥终止位</w:t>
+      </w:r>
+      <w:r>
+        <w:rPr>
+          <w:sz w:val="28"/>
+          <w:szCs w:val="28"/>
+        </w:rPr>
+        <w:t>FIN=1</w:t>
+      </w:r>
+      <w:r>
+        <w:rPr>
+          <w:rFonts w:hint="eastAsia"/>
+          <w:sz w:val="28"/>
+          <w:szCs w:val="28"/>
+        </w:rPr>
+        <w:t>时，表明要发送的字符串已经发送完毕，并要求释放连接。</w:t>
+      </w:r>
+    </w:p>
+    <w:p>
+      <w:pPr>
+        <w:spacing w:line="360" w:lineRule="auto"/>
+        <w:ind w:left="180"/>
+        <w:rPr>
+          <w:sz w:val="28"/>
+          <w:szCs w:val="28"/>
+        </w:rPr>
+      </w:pPr>
+      <w:r>
+        <w:rPr>
+          <w:rFonts w:hint="eastAsia"/>
+          <w:sz w:val="28"/>
+          <w:szCs w:val="28"/>
+        </w:rPr>
+        <w:t>窗口：</w:t>
+      </w:r>
+      <w:r>
+        <w:rPr>
+          <w:sz w:val="28"/>
+          <w:szCs w:val="28"/>
+        </w:rPr>
+        <w:t>2</w:t>
+      </w:r>
+      <w:r>
+        <w:rPr>
+          <w:rFonts w:hint="eastAsia"/>
+          <w:sz w:val="28"/>
+          <w:szCs w:val="28"/>
+        </w:rPr>
+        <w:t>字节，指该报文段发送者的接收窗口的大小，单位为字节；</w:t>
+      </w:r>
+    </w:p>
+    <w:p>
+      <w:pPr>
+        <w:spacing w:line="360" w:lineRule="auto"/>
+        <w:ind w:left="180"/>
+        <w:rPr>
+          <w:sz w:val="28"/>
+          <w:szCs w:val="28"/>
+        </w:rPr>
+      </w:pPr>
+      <w:r>
+        <w:rPr>
+          <w:rFonts w:hint="eastAsia"/>
+          <w:sz w:val="28"/>
+          <w:szCs w:val="28"/>
+        </w:rPr>
         <w:lastRenderedPageBreak/>
-        <w:t>是等到整个缓存都填满后才向上传递；</w:t>
-      </w:r>
-    </w:p>
-    <w:p>
-      <w:pPr>
-        <w:spacing w:line="360" w:lineRule="auto"/>
-        <w:ind w:left="180"/>
-        <w:rPr>
-          <w:sz w:val="28"/>
-          <w:szCs w:val="28"/>
-        </w:rPr>
-      </w:pPr>
-      <w:r>
-        <w:rPr>
-          <w:rFonts w:hint="eastAsia"/>
-          <w:sz w:val="28"/>
-          <w:szCs w:val="28"/>
-        </w:rPr>
-        <w:t>④复位位</w:t>
-      </w:r>
-      <w:r>
-        <w:rPr>
-          <w:sz w:val="28"/>
-          <w:szCs w:val="28"/>
-        </w:rPr>
-        <w:t>RST=1</w:t>
-      </w:r>
-      <w:r>
-        <w:rPr>
-          <w:rFonts w:hint="eastAsia"/>
-          <w:sz w:val="28"/>
-          <w:szCs w:val="28"/>
-        </w:rPr>
-        <w:t>时，表明出现了严重差错，必须释放连接，然后再重建连接；</w:t>
-      </w:r>
-    </w:p>
-    <w:p>
-      <w:pPr>
-        <w:spacing w:line="360" w:lineRule="auto"/>
-        <w:ind w:left="180"/>
-        <w:rPr>
-          <w:sz w:val="28"/>
-          <w:szCs w:val="28"/>
-        </w:rPr>
-      </w:pPr>
-      <w:r>
-        <w:rPr>
-          <w:rFonts w:hint="eastAsia"/>
-          <w:sz w:val="28"/>
-          <w:szCs w:val="28"/>
-        </w:rPr>
-        <w:t>⑤同步位</w:t>
-      </w:r>
-      <w:r>
-        <w:rPr>
-          <w:sz w:val="28"/>
-          <w:szCs w:val="28"/>
-        </w:rPr>
-        <w:t>SYN=1</w:t>
-      </w:r>
-      <w:r>
-        <w:rPr>
-          <w:rFonts w:hint="eastAsia"/>
-          <w:sz w:val="28"/>
-          <w:szCs w:val="28"/>
-        </w:rPr>
-        <w:t>时，表明该报文段是一个连接请求或连接响应报文，</w:t>
-      </w:r>
-    </w:p>
-    <w:p>
-      <w:pPr>
-        <w:spacing w:line="360" w:lineRule="auto"/>
-        <w:ind w:left="180"/>
-        <w:rPr>
-          <w:sz w:val="28"/>
-          <w:szCs w:val="28"/>
-        </w:rPr>
-      </w:pPr>
-      <w:r>
-        <w:rPr>
-          <w:rFonts w:hint="eastAsia"/>
-          <w:sz w:val="28"/>
-          <w:szCs w:val="28"/>
-        </w:rPr>
-        <w:t>⑥终止位</w:t>
-      </w:r>
-      <w:r>
-        <w:rPr>
-          <w:sz w:val="28"/>
-          <w:szCs w:val="28"/>
-        </w:rPr>
-        <w:t>FIN=1</w:t>
-      </w:r>
-      <w:r>
-        <w:rPr>
-          <w:rFonts w:hint="eastAsia"/>
-          <w:sz w:val="28"/>
-          <w:szCs w:val="28"/>
-        </w:rPr>
-        <w:t>时，表明要发送的字符串已经发送完毕，并要求释放连接。</w:t>
-      </w:r>
-    </w:p>
-    <w:p>
-      <w:pPr>
-        <w:spacing w:line="360" w:lineRule="auto"/>
-        <w:ind w:left="180"/>
-        <w:rPr>
-          <w:sz w:val="28"/>
-          <w:szCs w:val="28"/>
-        </w:rPr>
-      </w:pPr>
-      <w:r>
-        <w:rPr>
-          <w:rFonts w:hint="eastAsia"/>
-          <w:sz w:val="28"/>
-          <w:szCs w:val="28"/>
-        </w:rPr>
-        <w:t>窗口：</w:t>
+        <w:t>校验和：</w:t>
       </w:r>
       <w:r>
         <w:rPr>
@@ -8416,25 +9152,25 @@
           <w:sz w:val="28"/>
           <w:szCs w:val="28"/>
         </w:rPr>
-        <w:t>字节，指该报文段发送者的接收窗口的大小，单位为字节；</w:t>
-      </w:r>
-    </w:p>
-    <w:p>
-      <w:pPr>
-        <w:spacing w:line="360" w:lineRule="auto"/>
-        <w:ind w:left="180"/>
-        <w:rPr>
-          <w:sz w:val="28"/>
-          <w:szCs w:val="28"/>
-        </w:rPr>
-      </w:pPr>
-      <w:r>
-        <w:rPr>
-          <w:rFonts w:hint="eastAsia"/>
-          <w:sz w:val="28"/>
-          <w:szCs w:val="28"/>
-        </w:rPr>
-        <w:t>校验和：</w:t>
+        <w:t>字节，对报文的首部和数据部分进行校验；</w:t>
+      </w:r>
+    </w:p>
+    <w:p>
+      <w:pPr>
+        <w:spacing w:line="360" w:lineRule="auto"/>
+        <w:ind w:left="180"/>
+        <w:rPr>
+          <w:sz w:val="28"/>
+          <w:szCs w:val="28"/>
+        </w:rPr>
+      </w:pPr>
+      <w:r>
+        <w:rPr>
+          <w:rFonts w:hint="eastAsia"/>
+          <w:sz w:val="28"/>
+          <w:szCs w:val="28"/>
+        </w:rPr>
+        <w:t>紧急指针：</w:t>
       </w:r>
       <w:r>
         <w:rPr>
@@ -8449,25 +9185,58 @@
           <w:sz w:val="28"/>
           <w:szCs w:val="28"/>
         </w:rPr>
-        <w:t>字节，对报文的首部和数据部分进行校验；</w:t>
-      </w:r>
-    </w:p>
-    <w:p>
-      <w:pPr>
-        <w:spacing w:line="360" w:lineRule="auto"/>
-        <w:ind w:left="180"/>
-        <w:rPr>
-          <w:sz w:val="28"/>
-          <w:szCs w:val="28"/>
-        </w:rPr>
-      </w:pPr>
-      <w:r>
-        <w:rPr>
-          <w:rFonts w:hint="eastAsia"/>
-          <w:sz w:val="28"/>
-          <w:szCs w:val="28"/>
-        </w:rPr>
-        <w:t>紧急指针：</w:t>
+        <w:t>字节，指明本报文段中紧急数据的最后一个字节的序号，和紧急位</w:t>
+      </w:r>
+      <w:r>
+        <w:rPr>
+          <w:sz w:val="28"/>
+          <w:szCs w:val="28"/>
+        </w:rPr>
+        <w:t>URG</w:t>
+      </w:r>
+      <w:r>
+        <w:rPr>
+          <w:rFonts w:hint="eastAsia"/>
+          <w:sz w:val="28"/>
+          <w:szCs w:val="28"/>
+        </w:rPr>
+        <w:t>配合使用；</w:t>
+      </w:r>
+    </w:p>
+    <w:p>
+      <w:pPr>
+        <w:spacing w:line="360" w:lineRule="auto"/>
+        <w:ind w:left="180"/>
+        <w:rPr>
+          <w:sz w:val="28"/>
+          <w:szCs w:val="28"/>
+        </w:rPr>
+      </w:pPr>
+      <w:r>
+        <w:rPr>
+          <w:rFonts w:hint="eastAsia"/>
+          <w:sz w:val="28"/>
+          <w:szCs w:val="28"/>
+        </w:rPr>
+        <w:t>选项：长度可变，若该字段长度不够四字节，有填充补齐。</w:t>
+      </w:r>
+    </w:p>
+    <w:p>
+      <w:pPr>
+        <w:spacing w:line="360" w:lineRule="auto"/>
+        <w:ind w:left="180"/>
+        <w:rPr>
+          <w:sz w:val="28"/>
+          <w:szCs w:val="28"/>
+        </w:rPr>
+      </w:pPr>
+      <w:r>
+        <w:rPr>
+          <w:rFonts w:hint="eastAsia"/>
+          <w:sz w:val="28"/>
+          <w:szCs w:val="28"/>
+        </w:rPr>
+        <w:t>（</w:t>
       </w:r>
       <w:r>
         <w:rPr>
@@ -8482,72 +9251,6 @@
           <w:sz w:val="28"/>
           <w:szCs w:val="28"/>
         </w:rPr>
-        <w:t>字节，指明本报文段中紧急数据的最后一个字节的序号，和紧急位</w:t>
-      </w:r>
-      <w:r>
-        <w:rPr>
-          <w:sz w:val="28"/>
-          <w:szCs w:val="28"/>
-        </w:rPr>
-        <w:t>URG</w:t>
-      </w:r>
-      <w:r>
-        <w:rPr>
-          <w:rFonts w:hint="eastAsia"/>
-          <w:sz w:val="28"/>
-          <w:szCs w:val="28"/>
-        </w:rPr>
-        <w:t>配合使用；</w:t>
-      </w:r>
-    </w:p>
-    <w:p>
-      <w:pPr>
-        <w:spacing w:line="360" w:lineRule="auto"/>
-        <w:ind w:left="180"/>
-        <w:rPr>
-          <w:sz w:val="28"/>
-          <w:szCs w:val="28"/>
-        </w:rPr>
-      </w:pPr>
-      <w:r>
-        <w:rPr>
-          <w:rFonts w:hint="eastAsia"/>
-          <w:sz w:val="28"/>
-          <w:szCs w:val="28"/>
-        </w:rPr>
-        <w:t>选项：长度可变，若该字段长度不够四字节，有填充补齐。</w:t>
-      </w:r>
-    </w:p>
-    <w:p>
-      <w:pPr>
-        <w:spacing w:line="360" w:lineRule="auto"/>
-        <w:ind w:left="180"/>
-        <w:rPr>
-          <w:sz w:val="28"/>
-          <w:szCs w:val="28"/>
-        </w:rPr>
-      </w:pPr>
-      <w:r>
-        <w:rPr>
-          <w:rFonts w:hint="eastAsia"/>
-          <w:sz w:val="28"/>
-          <w:szCs w:val="28"/>
-        </w:rPr>
-        <w:t>（</w:t>
-      </w:r>
-      <w:r>
-        <w:rPr>
-          <w:sz w:val="28"/>
-          <w:szCs w:val="28"/>
-        </w:rPr>
-        <w:t>2</w:t>
-      </w:r>
-      <w:r>
-        <w:rPr>
-          <w:rFonts w:hint="eastAsia"/>
-          <w:sz w:val="28"/>
-          <w:szCs w:val="28"/>
-        </w:rPr>
         <w:t>）</w:t>
       </w:r>
       <w:r>
@@ -8918,7 +9621,6 @@
           <w:sz w:val="28"/>
           <w:szCs w:val="28"/>
         </w:rPr>
-        <w:lastRenderedPageBreak/>
         <w:t>当连接建立后，</w:t>
       </w:r>
       <w:r>
@@ -9000,7 +9702,7 @@
                     </pic:cNvPicPr>
                   </pic:nvPicPr>
                   <pic:blipFill>
-                    <a:blip r:embed="rId8">
+                    <a:blip r:embed="rId9">
                       <a:extLst>
                         <a:ext uri="{28A0092B-C50C-407E-A947-70E740481C1C}">
                           <a14:useLocalDpi xmlns:a14="http://schemas.microsoft.com/office/drawing/2010/main" val="0"/>
@@ -9128,6 +9830,7 @@
           <w:sz w:val="28"/>
           <w:szCs w:val="28"/>
         </w:rPr>
+        <w:lastRenderedPageBreak/>
         <w:t>在数据传输结束后，任何一方都可以发出释放连接的请求，释放连接采用所谓的“四次”方法。如图</w:t>
       </w:r>
       <w:r>
@@ -9606,49 +10309,458 @@
           <w:sz w:val="28"/>
           <w:szCs w:val="28"/>
         </w:rPr>
+        <w:t>同样主机</w:t>
+      </w:r>
+      <w:r>
+        <w:rPr>
+          <w:sz w:val="28"/>
+          <w:szCs w:val="28"/>
+        </w:rPr>
+        <w:t>A</w:t>
+      </w:r>
+      <w:r>
+        <w:rPr>
+          <w:rFonts w:hint="eastAsia"/>
+          <w:sz w:val="28"/>
+          <w:szCs w:val="28"/>
+        </w:rPr>
+        <w:t>收到该报文段后也向主机</w:t>
+      </w:r>
+      <w:r>
+        <w:rPr>
+          <w:sz w:val="28"/>
+          <w:szCs w:val="28"/>
+        </w:rPr>
+        <w:t>B</w:t>
+      </w:r>
+      <w:r>
+        <w:rPr>
+          <w:rFonts w:hint="eastAsia"/>
+          <w:sz w:val="28"/>
+          <w:szCs w:val="28"/>
+        </w:rPr>
+        <w:t>发送确认。</w:t>
+      </w:r>
+    </w:p>
+    <w:p>
+      <w:pPr>
+        <w:spacing w:line="360" w:lineRule="auto"/>
+        <w:ind w:left="180"/>
+        <w:rPr>
+          <w:sz w:val="28"/>
+          <w:szCs w:val="28"/>
+        </w:rPr>
+      </w:pPr>
+      <w:r>
+        <w:rPr>
+          <w:rFonts w:hint="eastAsia"/>
+          <w:sz w:val="28"/>
+          <w:szCs w:val="28"/>
+        </w:rPr>
+        <w:t>（</w:t>
+      </w:r>
+      <w:r>
+        <w:rPr>
+          <w:sz w:val="28"/>
+          <w:szCs w:val="28"/>
+        </w:rPr>
+        <w:t>4</w:t>
+      </w:r>
+      <w:r>
+        <w:rPr>
+          <w:rFonts w:hint="eastAsia"/>
+          <w:sz w:val="28"/>
+          <w:szCs w:val="28"/>
+        </w:rPr>
+        <w:t>）</w:t>
+      </w:r>
+      <w:r>
+        <w:rPr>
+          <w:sz w:val="28"/>
+          <w:szCs w:val="28"/>
+        </w:rPr>
+        <w:t>TCP</w:t>
+      </w:r>
+      <w:r>
+        <w:rPr>
+          <w:rFonts w:hint="eastAsia"/>
+          <w:sz w:val="28"/>
+          <w:szCs w:val="28"/>
+        </w:rPr>
+        <w:t>数据传输</w:t>
+      </w:r>
+    </w:p>
+    <w:p>
+      <w:pPr>
+        <w:spacing w:line="360" w:lineRule="auto"/>
+        <w:ind w:left="180"/>
+        <w:rPr>
+          <w:sz w:val="28"/>
+          <w:szCs w:val="28"/>
+        </w:rPr>
+      </w:pPr>
+      <w:r>
+        <w:rPr>
+          <w:sz w:val="28"/>
+          <w:szCs w:val="28"/>
+        </w:rPr>
+        <w:t>TCP</w:t>
+      </w:r>
+      <w:r>
+        <w:rPr>
+          <w:rFonts w:hint="eastAsia"/>
+          <w:sz w:val="28"/>
+          <w:szCs w:val="28"/>
+        </w:rPr>
+        <w:t>可以通过检验序号和确认号来判断丢失、重复的报文段，从而保证传输的可靠性。</w:t>
+      </w:r>
+    </w:p>
+    <w:p>
+      <w:pPr>
+        <w:spacing w:line="360" w:lineRule="auto"/>
+        <w:ind w:left="180"/>
+        <w:rPr>
+          <w:sz w:val="28"/>
+          <w:szCs w:val="28"/>
+        </w:rPr>
+      </w:pPr>
+      <w:r>
+        <w:rPr>
+          <w:sz w:val="28"/>
+          <w:szCs w:val="28"/>
+        </w:rPr>
+        <w:t>TCP</w:t>
+      </w:r>
+      <w:r>
+        <w:rPr>
+          <w:rFonts w:hint="eastAsia"/>
+          <w:sz w:val="28"/>
+          <w:szCs w:val="28"/>
+        </w:rPr>
+        <w:t>将要传送的报文看成是由一个个字节组成的数据流，对每个字节编一个序号。在连接建立时，双方商定初始序号（即连接请求报文段中的</w:t>
+      </w:r>
+      <w:r>
+        <w:rPr>
+          <w:sz w:val="28"/>
+          <w:szCs w:val="28"/>
+        </w:rPr>
+        <w:t>SEQ</w:t>
+      </w:r>
+      <w:r>
+        <w:rPr>
+          <w:rFonts w:hint="eastAsia"/>
+          <w:sz w:val="28"/>
+          <w:szCs w:val="28"/>
+        </w:rPr>
+        <w:t>值）。</w:t>
+      </w:r>
+      <w:r>
+        <w:rPr>
+          <w:sz w:val="28"/>
+          <w:szCs w:val="28"/>
+        </w:rPr>
+        <w:t>TCP</w:t>
+      </w:r>
+      <w:r>
+        <w:rPr>
+          <w:rFonts w:hint="eastAsia"/>
+          <w:sz w:val="28"/>
+          <w:szCs w:val="28"/>
+        </w:rPr>
+        <w:t>将每次所传送的第一个字节的序号放在</w:t>
+      </w:r>
+      <w:r>
+        <w:rPr>
+          <w:sz w:val="28"/>
+          <w:szCs w:val="28"/>
+        </w:rPr>
+        <w:t>TCP</w:t>
+      </w:r>
+      <w:r>
+        <w:rPr>
+          <w:rFonts w:hint="eastAsia"/>
+          <w:sz w:val="28"/>
+          <w:szCs w:val="28"/>
+        </w:rPr>
+        <w:t>首部的序号字段中，接收方的</w:t>
+      </w:r>
+      <w:r>
+        <w:rPr>
+          <w:sz w:val="28"/>
+          <w:szCs w:val="28"/>
+        </w:rPr>
+        <w:t>TCP</w:t>
+      </w:r>
+      <w:r>
+        <w:rPr>
+          <w:rFonts w:hint="eastAsia"/>
+          <w:sz w:val="28"/>
+          <w:szCs w:val="28"/>
+        </w:rPr>
+        <w:t>对收到每个报文段进行确认，</w:t>
+      </w:r>
+      <w:r>
+        <w:rPr>
+          <w:rFonts w:hint="eastAsia"/>
+          <w:sz w:val="28"/>
+          <w:szCs w:val="28"/>
+        </w:rPr>
         <w:lastRenderedPageBreak/>
-        <w:t>同样主机</w:t>
-      </w:r>
-      <w:r>
-        <w:rPr>
-          <w:sz w:val="28"/>
-          <w:szCs w:val="28"/>
-        </w:rPr>
-        <w:t>A</w:t>
-      </w:r>
-      <w:r>
-        <w:rPr>
-          <w:rFonts w:hint="eastAsia"/>
-          <w:sz w:val="28"/>
-          <w:szCs w:val="28"/>
-        </w:rPr>
-        <w:t>收到该报文段后也向主机</w:t>
-      </w:r>
-      <w:r>
-        <w:rPr>
-          <w:sz w:val="28"/>
-          <w:szCs w:val="28"/>
-        </w:rPr>
-        <w:t>B</w:t>
-      </w:r>
-      <w:r>
-        <w:rPr>
-          <w:rFonts w:hint="eastAsia"/>
-          <w:sz w:val="28"/>
-          <w:szCs w:val="28"/>
-        </w:rPr>
-        <w:t>发送确认。</w:t>
-      </w:r>
-    </w:p>
-    <w:p>
-      <w:pPr>
-        <w:spacing w:line="360" w:lineRule="auto"/>
-        <w:ind w:left="180"/>
-        <w:rPr>
-          <w:sz w:val="28"/>
-          <w:szCs w:val="28"/>
-        </w:rPr>
-      </w:pPr>
+        <w:t>在其确认报文中的确认号字段的值表示其希望接收的下一个报文段的第一个数据字节的序号。</w:t>
+      </w:r>
+    </w:p>
+    <w:p>
+      <w:pPr>
+        <w:spacing w:line="360" w:lineRule="auto"/>
+        <w:ind w:left="180"/>
+        <w:rPr>
+          <w:sz w:val="28"/>
+          <w:szCs w:val="28"/>
+        </w:rPr>
+      </w:pPr>
+      <w:r>
+        <w:rPr>
+          <w:rFonts w:hint="eastAsia"/>
+          <w:sz w:val="28"/>
+          <w:szCs w:val="28"/>
+        </w:rPr>
+        <w:t>由于</w:t>
+      </w:r>
+      <w:r>
+        <w:rPr>
+          <w:sz w:val="28"/>
+          <w:szCs w:val="28"/>
+        </w:rPr>
+        <w:t>TCP</w:t>
+      </w:r>
+      <w:r>
+        <w:rPr>
+          <w:rFonts w:hint="eastAsia"/>
+          <w:sz w:val="28"/>
+          <w:szCs w:val="28"/>
+        </w:rPr>
+        <w:t>能提供全双工通信，因此，通信中的每一方不必专门发送确认报文段，而可以在发送数据时，捎带传送确认信息，以此来提高传输效率。</w:t>
+      </w:r>
+    </w:p>
+    <w:p>
+      <w:pPr>
+        <w:spacing w:line="360" w:lineRule="auto"/>
+        <w:ind w:left="180"/>
+        <w:rPr>
+          <w:sz w:val="28"/>
+          <w:szCs w:val="28"/>
+        </w:rPr>
+      </w:pPr>
+      <w:r>
+        <w:rPr>
+          <w:sz w:val="28"/>
+          <w:szCs w:val="28"/>
+        </w:rPr>
+        <w:t>UDP</w:t>
+      </w:r>
+      <w:r>
+        <w:rPr>
+          <w:rFonts w:hint="eastAsia"/>
+          <w:sz w:val="28"/>
+          <w:szCs w:val="28"/>
+        </w:rPr>
+        <w:t>协议</w:t>
+      </w:r>
+    </w:p>
+    <w:p>
+      <w:pPr>
+        <w:spacing w:line="360" w:lineRule="auto"/>
+        <w:ind w:left="180"/>
+        <w:rPr>
+          <w:sz w:val="28"/>
+          <w:szCs w:val="28"/>
+        </w:rPr>
+      </w:pPr>
+      <w:r>
+        <w:rPr>
+          <w:sz w:val="28"/>
+          <w:szCs w:val="28"/>
+        </w:rPr>
+        <w:t>UDP</w:t>
+      </w:r>
+      <w:r>
+        <w:rPr>
+          <w:rFonts w:hint="eastAsia"/>
+          <w:sz w:val="28"/>
+          <w:szCs w:val="28"/>
+        </w:rPr>
+        <w:t>是用户数据报协议（</w:t>
+      </w:r>
+      <w:r>
+        <w:rPr>
+          <w:sz w:val="28"/>
+          <w:szCs w:val="28"/>
+        </w:rPr>
+        <w:t>User Datagram Protocol</w:t>
+      </w:r>
+      <w:r>
+        <w:rPr>
+          <w:rFonts w:hint="eastAsia"/>
+          <w:sz w:val="28"/>
+          <w:szCs w:val="28"/>
+        </w:rPr>
+        <w:t>）的缩写，提供无连接的数据报文传输，不能保证数据完整到达目的地。</w:t>
+      </w:r>
+    </w:p>
+    <w:p>
+      <w:pPr>
+        <w:spacing w:line="360" w:lineRule="auto"/>
+        <w:ind w:left="180"/>
+        <w:rPr>
+          <w:sz w:val="28"/>
+          <w:szCs w:val="28"/>
+        </w:rPr>
+      </w:pPr>
+      <w:r>
+        <w:rPr>
+          <w:sz w:val="28"/>
+          <w:szCs w:val="28"/>
+        </w:rPr>
+        <w:t>UDP</w:t>
+      </w:r>
+      <w:r>
+        <w:rPr>
+          <w:rFonts w:hint="eastAsia"/>
+          <w:sz w:val="28"/>
+          <w:szCs w:val="28"/>
+        </w:rPr>
+        <w:t>数据传输不需要预先建立连接，传输过程中没有报文确认信息。因此，</w:t>
+      </w:r>
+      <w:r>
+        <w:rPr>
+          <w:sz w:val="28"/>
+          <w:szCs w:val="28"/>
+        </w:rPr>
+        <w:t>UDP</w:t>
+      </w:r>
+      <w:r>
+        <w:rPr>
+          <w:rFonts w:hint="eastAsia"/>
+          <w:sz w:val="28"/>
+          <w:szCs w:val="28"/>
+        </w:rPr>
+        <w:t>报文格式比</w:t>
+      </w:r>
+      <w:r>
+        <w:rPr>
+          <w:sz w:val="28"/>
+          <w:szCs w:val="28"/>
+        </w:rPr>
+        <w:t>TCP</w:t>
+      </w:r>
+      <w:r>
+        <w:rPr>
+          <w:rFonts w:hint="eastAsia"/>
+          <w:sz w:val="28"/>
+          <w:szCs w:val="28"/>
+        </w:rPr>
+        <w:t>的报文格式简单的多。</w:t>
+      </w:r>
+      <w:r>
+        <w:rPr>
+          <w:sz w:val="28"/>
+          <w:szCs w:val="28"/>
+        </w:rPr>
+        <w:t>UDP</w:t>
+      </w:r>
+      <w:r>
+        <w:rPr>
+          <w:rFonts w:hint="eastAsia"/>
+          <w:sz w:val="28"/>
+          <w:szCs w:val="28"/>
+        </w:rPr>
+        <w:t>数据报也是由首部和数据两部分组成，其首部只有源端口、目的端口、消息长度和校验和四部分，各部分的意义和</w:t>
+      </w:r>
+      <w:r>
+        <w:rPr>
+          <w:sz w:val="28"/>
+          <w:szCs w:val="28"/>
+        </w:rPr>
+        <w:t>TCP</w:t>
+      </w:r>
+      <w:r>
+        <w:rPr>
+          <w:rFonts w:hint="eastAsia"/>
+          <w:sz w:val="28"/>
+          <w:szCs w:val="28"/>
+        </w:rPr>
+        <w:t>首部对应字段的意义相同，这里不复赘言。</w:t>
+      </w:r>
+    </w:p>
+    <w:p>
+      <w:pPr>
+        <w:spacing w:line="360" w:lineRule="auto"/>
+        <w:ind w:left="180"/>
+        <w:rPr>
+          <w:sz w:val="28"/>
+          <w:szCs w:val="28"/>
+        </w:rPr>
+      </w:pPr>
+      <w:r>
+        <w:rPr>
+          <w:rFonts w:hint="eastAsia"/>
+          <w:sz w:val="28"/>
+          <w:szCs w:val="28"/>
+        </w:rPr>
+        <w:t>在</w:t>
+      </w:r>
+      <w:r>
+        <w:rPr>
+          <w:sz w:val="28"/>
+          <w:szCs w:val="28"/>
+        </w:rPr>
+        <w:t>TCP/IP</w:t>
+      </w:r>
+      <w:r>
+        <w:rPr>
+          <w:rFonts w:hint="eastAsia"/>
+          <w:sz w:val="28"/>
+          <w:szCs w:val="28"/>
+        </w:rPr>
+        <w:t>体系中，使用</w:t>
+      </w:r>
+      <w:r>
+        <w:rPr>
+          <w:sz w:val="28"/>
+          <w:szCs w:val="28"/>
+        </w:rPr>
+        <w:t>UDP</w:t>
+      </w:r>
+      <w:r>
+        <w:rPr>
+          <w:rFonts w:hint="eastAsia"/>
+          <w:sz w:val="28"/>
+          <w:szCs w:val="28"/>
+        </w:rPr>
+        <w:t>协议的应用有</w:t>
+      </w:r>
+      <w:r>
+        <w:rPr>
+          <w:sz w:val="28"/>
+          <w:szCs w:val="28"/>
+        </w:rPr>
+        <w:t>DNS</w:t>
+      </w:r>
+      <w:r>
+        <w:rPr>
+          <w:rFonts w:hint="eastAsia"/>
+          <w:sz w:val="28"/>
+          <w:szCs w:val="28"/>
+        </w:rPr>
+        <w:t>和</w:t>
+      </w:r>
+      <w:r>
+        <w:rPr>
+          <w:sz w:val="28"/>
+          <w:szCs w:val="28"/>
+        </w:rPr>
+        <w:t>TFTP</w:t>
+      </w:r>
       <w:r>
         <w:rPr>
           <w:rFonts w:hint="eastAsia"/>
@@ -9662,416 +10774,7 @@
           <w:sz w:val="28"/>
           <w:szCs w:val="28"/>
         </w:rPr>
-        <w:t>4</w:t>
-      </w:r>
-      <w:r>
-        <w:rPr>
-          <w:rFonts w:hint="eastAsia"/>
-          <w:sz w:val="28"/>
-          <w:szCs w:val="28"/>
-        </w:rPr>
-        <w:t>）</w:t>
-      </w:r>
-      <w:r>
-        <w:rPr>
-          <w:sz w:val="28"/>
-          <w:szCs w:val="28"/>
-        </w:rPr>
-        <w:t>TCP</w:t>
-      </w:r>
-      <w:r>
-        <w:rPr>
-          <w:rFonts w:hint="eastAsia"/>
-          <w:sz w:val="28"/>
-          <w:szCs w:val="28"/>
-        </w:rPr>
-        <w:t>数据传输</w:t>
-      </w:r>
-    </w:p>
-    <w:p>
-      <w:pPr>
-        <w:spacing w:line="360" w:lineRule="auto"/>
-        <w:ind w:left="180"/>
-        <w:rPr>
-          <w:sz w:val="28"/>
-          <w:szCs w:val="28"/>
-        </w:rPr>
-      </w:pPr>
-      <w:r>
-        <w:rPr>
-          <w:sz w:val="28"/>
-          <w:szCs w:val="28"/>
-        </w:rPr>
-        <w:t>TCP</w:t>
-      </w:r>
-      <w:r>
-        <w:rPr>
-          <w:rFonts w:hint="eastAsia"/>
-          <w:sz w:val="28"/>
-          <w:szCs w:val="28"/>
-        </w:rPr>
-        <w:t>可以通过检验序号和确认号来判断丢失、重复的报文段，从而保证传输的可靠性。</w:t>
-      </w:r>
-    </w:p>
-    <w:p>
-      <w:pPr>
-        <w:spacing w:line="360" w:lineRule="auto"/>
-        <w:ind w:left="180"/>
-        <w:rPr>
-          <w:sz w:val="28"/>
-          <w:szCs w:val="28"/>
-        </w:rPr>
-      </w:pPr>
-      <w:r>
-        <w:rPr>
-          <w:sz w:val="28"/>
-          <w:szCs w:val="28"/>
-        </w:rPr>
-        <w:t>TCP</w:t>
-      </w:r>
-      <w:r>
-        <w:rPr>
-          <w:rFonts w:hint="eastAsia"/>
-          <w:sz w:val="28"/>
-          <w:szCs w:val="28"/>
-        </w:rPr>
-        <w:t>将要传送的报文看成是由一个个字节组成的数据流，对每个字节编一个序号。在连接建立时，双方商定初始序号（即连接请求报文段中的</w:t>
-      </w:r>
-      <w:r>
-        <w:rPr>
-          <w:sz w:val="28"/>
-          <w:szCs w:val="28"/>
-        </w:rPr>
-        <w:t>SEQ</w:t>
-      </w:r>
-      <w:r>
-        <w:rPr>
-          <w:rFonts w:hint="eastAsia"/>
-          <w:sz w:val="28"/>
-          <w:szCs w:val="28"/>
-        </w:rPr>
-        <w:t>值）。</w:t>
-      </w:r>
-      <w:r>
-        <w:rPr>
-          <w:sz w:val="28"/>
-          <w:szCs w:val="28"/>
-        </w:rPr>
-        <w:t>TCP</w:t>
-      </w:r>
-      <w:r>
-        <w:rPr>
-          <w:rFonts w:hint="eastAsia"/>
-          <w:sz w:val="28"/>
-          <w:szCs w:val="28"/>
-        </w:rPr>
-        <w:t>将每次所传送的第一个字节的序号放在</w:t>
-      </w:r>
-      <w:r>
-        <w:rPr>
-          <w:sz w:val="28"/>
-          <w:szCs w:val="28"/>
-        </w:rPr>
-        <w:t>TCP</w:t>
-      </w:r>
-      <w:r>
-        <w:rPr>
-          <w:rFonts w:hint="eastAsia"/>
-          <w:sz w:val="28"/>
-          <w:szCs w:val="28"/>
-        </w:rPr>
-        <w:t>首部的序号字段中，接收方的</w:t>
-      </w:r>
-      <w:r>
-        <w:rPr>
-          <w:sz w:val="28"/>
-          <w:szCs w:val="28"/>
-        </w:rPr>
-        <w:t>TCP</w:t>
-      </w:r>
-      <w:r>
-        <w:rPr>
-          <w:rFonts w:hint="eastAsia"/>
-          <w:sz w:val="28"/>
-          <w:szCs w:val="28"/>
-        </w:rPr>
-        <w:t>对收到每个报文段进行确认，在其确认报文中的确认号字段的值表示其希望接收的下一个报文段的第一个数据字节的序号。</w:t>
-      </w:r>
-    </w:p>
-    <w:p>
-      <w:pPr>
-        <w:spacing w:line="360" w:lineRule="auto"/>
-        <w:ind w:left="180"/>
-        <w:rPr>
-          <w:sz w:val="28"/>
-          <w:szCs w:val="28"/>
-        </w:rPr>
-      </w:pPr>
-      <w:r>
-        <w:rPr>
-          <w:rFonts w:hint="eastAsia"/>
-          <w:sz w:val="28"/>
-          <w:szCs w:val="28"/>
-        </w:rPr>
-        <w:t>由于</w:t>
-      </w:r>
-      <w:r>
-        <w:rPr>
-          <w:sz w:val="28"/>
-          <w:szCs w:val="28"/>
-        </w:rPr>
-        <w:t>TCP</w:t>
-      </w:r>
-      <w:r>
-        <w:rPr>
-          <w:rFonts w:hint="eastAsia"/>
-          <w:sz w:val="28"/>
-          <w:szCs w:val="28"/>
-        </w:rPr>
-        <w:t>能提供全双工通信，因此，通信中的每一方不必专门发送确认报文段，而可以在发送数据时，捎带传送确认信息，以此来提高传输效率。</w:t>
-      </w:r>
-    </w:p>
-    <w:p>
-      <w:pPr>
-        <w:spacing w:line="360" w:lineRule="auto"/>
-        <w:ind w:left="180"/>
-        <w:rPr>
-          <w:sz w:val="28"/>
-          <w:szCs w:val="28"/>
-        </w:rPr>
-      </w:pPr>
-      <w:r>
-        <w:rPr>
-          <w:sz w:val="28"/>
-          <w:szCs w:val="28"/>
-        </w:rPr>
-        <w:t>UDP</w:t>
-      </w:r>
-      <w:r>
-        <w:rPr>
-          <w:rFonts w:hint="eastAsia"/>
-          <w:sz w:val="28"/>
-          <w:szCs w:val="28"/>
-        </w:rPr>
-        <w:t>协议</w:t>
-      </w:r>
-    </w:p>
-    <w:p>
-      <w:pPr>
-        <w:spacing w:line="360" w:lineRule="auto"/>
-        <w:ind w:left="180"/>
-        <w:rPr>
-          <w:sz w:val="28"/>
-          <w:szCs w:val="28"/>
-        </w:rPr>
-      </w:pPr>
-      <w:r>
-        <w:rPr>
-          <w:sz w:val="28"/>
-          <w:szCs w:val="28"/>
-        </w:rPr>
-        <w:t>UDP</w:t>
-      </w:r>
-      <w:r>
-        <w:rPr>
-          <w:rFonts w:hint="eastAsia"/>
-          <w:sz w:val="28"/>
-          <w:szCs w:val="28"/>
-        </w:rPr>
-        <w:t>是用户数据报协议（</w:t>
-      </w:r>
-      <w:r>
-        <w:rPr>
-          <w:sz w:val="28"/>
-          <w:szCs w:val="28"/>
-        </w:rPr>
-        <w:t>User Datagram Protocol</w:t>
-      </w:r>
-      <w:r>
-        <w:rPr>
-          <w:rFonts w:hint="eastAsia"/>
-          <w:sz w:val="28"/>
-          <w:szCs w:val="28"/>
-        </w:rPr>
-        <w:t>）的缩写，提供无连接的数据报文传输，不能保证数据完整到达目的地。</w:t>
-      </w:r>
-    </w:p>
-    <w:p>
-      <w:pPr>
-        <w:spacing w:line="360" w:lineRule="auto"/>
-        <w:ind w:left="180"/>
-        <w:rPr>
-          <w:sz w:val="28"/>
-          <w:szCs w:val="28"/>
-        </w:rPr>
-      </w:pPr>
-      <w:r>
-        <w:rPr>
-          <w:sz w:val="28"/>
-          <w:szCs w:val="28"/>
-        </w:rPr>
-        <w:t>UDP</w:t>
-      </w:r>
-      <w:r>
-        <w:rPr>
-          <w:rFonts w:hint="eastAsia"/>
-          <w:sz w:val="28"/>
-          <w:szCs w:val="28"/>
-        </w:rPr>
-        <w:t>数据传输不需要预先建立连接，传输过程中没有报文确认信息。因此，</w:t>
-      </w:r>
-      <w:r>
-        <w:rPr>
-          <w:sz w:val="28"/>
-          <w:szCs w:val="28"/>
-        </w:rPr>
-        <w:t>UDP</w:t>
-      </w:r>
-      <w:r>
-        <w:rPr>
-          <w:rFonts w:hint="eastAsia"/>
-          <w:sz w:val="28"/>
-          <w:szCs w:val="28"/>
-        </w:rPr>
-        <w:t>报文格式比</w:t>
-      </w:r>
-      <w:r>
-        <w:rPr>
-          <w:sz w:val="28"/>
-          <w:szCs w:val="28"/>
-        </w:rPr>
-        <w:t>TCP</w:t>
-      </w:r>
-      <w:r>
-        <w:rPr>
-          <w:rFonts w:hint="eastAsia"/>
-          <w:sz w:val="28"/>
-          <w:szCs w:val="28"/>
-        </w:rPr>
-        <w:t>的报文格式简单的多。</w:t>
-      </w:r>
-      <w:r>
-        <w:rPr>
-          <w:sz w:val="28"/>
-          <w:szCs w:val="28"/>
-        </w:rPr>
-        <w:t>UDP</w:t>
-      </w:r>
-      <w:r>
-        <w:rPr>
-          <w:rFonts w:hint="eastAsia"/>
-          <w:sz w:val="28"/>
-          <w:szCs w:val="28"/>
-        </w:rPr>
-        <w:t>数据报也是由首部和数据两部分组成，其首部只有源端口、目的端口、消息长度和校验和四部分，各部分的意义和</w:t>
-      </w:r>
-      <w:r>
-        <w:rPr>
-          <w:sz w:val="28"/>
-          <w:szCs w:val="28"/>
-        </w:rPr>
-        <w:t>TCP</w:t>
-      </w:r>
-      <w:r>
-        <w:rPr>
-          <w:rFonts w:hint="eastAsia"/>
-          <w:sz w:val="28"/>
-          <w:szCs w:val="28"/>
-        </w:rPr>
-        <w:t>首部对应字段的意义相同，这里不复赘言。</w:t>
-      </w:r>
-    </w:p>
-    <w:p>
-      <w:pPr>
-        <w:spacing w:line="360" w:lineRule="auto"/>
-        <w:ind w:left="180"/>
-        <w:rPr>
-          <w:sz w:val="28"/>
-          <w:szCs w:val="28"/>
-        </w:rPr>
-      </w:pPr>
-      <w:r>
-        <w:rPr>
-          <w:rFonts w:hint="eastAsia"/>
-          <w:sz w:val="28"/>
-          <w:szCs w:val="28"/>
-        </w:rPr>
-        <w:t>在</w:t>
-      </w:r>
-      <w:r>
-        <w:rPr>
-          <w:sz w:val="28"/>
-          <w:szCs w:val="28"/>
-        </w:rPr>
-        <w:t>TCP/IP</w:t>
-      </w:r>
-      <w:r>
-        <w:rPr>
-          <w:rFonts w:hint="eastAsia"/>
-          <w:sz w:val="28"/>
-          <w:szCs w:val="28"/>
-        </w:rPr>
-        <w:t>体系中，使用</w:t>
-      </w:r>
-      <w:r>
-        <w:rPr>
-          <w:sz w:val="28"/>
-          <w:szCs w:val="28"/>
-        </w:rPr>
-        <w:t>UDP</w:t>
-      </w:r>
-      <w:r>
-        <w:rPr>
-          <w:rFonts w:hint="eastAsia"/>
-          <w:sz w:val="28"/>
-          <w:szCs w:val="28"/>
-        </w:rPr>
-        <w:t>协议的应用有</w:t>
-      </w:r>
-      <w:r>
-        <w:rPr>
-          <w:sz w:val="28"/>
-          <w:szCs w:val="28"/>
-        </w:rPr>
-        <w:t>DNS</w:t>
-      </w:r>
-      <w:r>
-        <w:rPr>
-          <w:rFonts w:hint="eastAsia"/>
-          <w:sz w:val="28"/>
-          <w:szCs w:val="28"/>
-        </w:rPr>
-        <w:t>和</w:t>
-      </w:r>
-      <w:r>
-        <w:rPr>
-          <w:sz w:val="28"/>
-          <w:szCs w:val="28"/>
-        </w:rPr>
-        <w:t>TFTP</w:t>
-      </w:r>
-      <w:r>
-        <w:rPr>
-          <w:rFonts w:hint="eastAsia"/>
-          <w:sz w:val="28"/>
-          <w:szCs w:val="28"/>
-        </w:rPr>
-        <w:t>（</w:t>
-      </w:r>
-      <w:r>
-        <w:rPr>
-          <w:sz w:val="28"/>
-          <w:szCs w:val="28"/>
-        </w:rPr>
-        <w:t xml:space="preserve">Trivial File </w:t>
-      </w:r>
-      <w:r>
-        <w:rPr>
-          <w:sz w:val="28"/>
-          <w:szCs w:val="28"/>
-        </w:rPr>
-        <w:lastRenderedPageBreak/>
-        <w:t>Transfer Protocol</w:t>
+        <w:t>Trivial File Transfer Protocol</w:t>
       </w:r>
       <w:r>
         <w:rPr>
